--- a/Homework/Chapter 12 Homework.docx
+++ b/Homework/Chapter 12 Homework.docx
@@ -4,44 +4,57 @@
   <w:body>
     <w:p>
       <w:pPr>
-        <w:pStyle w:val="Title"/>
+        <w:pStyle w:val="Heading1"/>
+        <w:spacing w:before="0" w:after="120"/>
       </w:pPr>
       <w:r>
-        <w:t>Homework: Adverbials</w:t>
-      </w:r>
-    </w:p>
-    <w:p/>
-    <w:p/>
-    <w:p/>
-    <w:p>
-      <w:pPr>
-        <w:pStyle w:val="Heading1"/>
-      </w:pPr>
-      <w:r>
-        <w:t>Part 1: Identification and Classification (approx. 10 minutes)</w:t>
+        <w:rPr>
+          <w:sz w:val="32"/>
+        </w:rPr>
+        <w:t>Chapter 12: Adverbials</w:t>
       </w:r>
     </w:p>
     <w:p>
       <w:pPr>
-        <w:spacing w:before="120"/>
+        <w:pStyle w:val="Heading2"/>
+        <w:spacing w:before="0" w:after="240"/>
       </w:pPr>
       <w:r>
         <w:rPr>
-          <w:b/>
+          <w:sz w:val="28"/>
         </w:rPr>
-        <w:t xml:space="preserve">Instructions: </w:t>
-      </w:r>
-      <w:r>
-        <w:t>For each sentence, identify all adverbials, their form (adverb phrase, prepositional phrase, noun phrase, adverb clause, infinitive phrase, or participial phrase), and their semantic role (time, place, manner, reason, purpose, condition, or concession).</w:t>
+        <w:t>Homework: Adverbials</w:t>
       </w:r>
     </w:p>
     <w:p>
       <w:pPr>
-        <w:spacing w:before="240"/>
+        <w:pStyle w:val="Heading2"/>
+        <w:spacing w:before="240" w:after="120"/>
+      </w:pPr>
+      <w:r>
+        <w:t>Part 1: Identification and Classification</w:t>
+      </w:r>
+    </w:p>
+    <w:p>
+      <w:pPr>
+        <w:spacing w:before="0" w:after="60"/>
       </w:pPr>
       <w:r>
         <w:rPr>
-          <w:b/>
+          <w:i/>
+        </w:rPr>
+        <w:t>Instructions:</w:t>
+      </w:r>
+      <w:r>
+        <w:t xml:space="preserve"> For each sentence, identify all adverbials, their form (adverb phrase, prepositional phrase, noun phrase, adverb clause, infinitive phrase, or participial phrase), and their semantic role (time, place, manner, reason, purpose, condition, or concession).</w:t>
+      </w:r>
+    </w:p>
+    <w:p>
+      <w:pPr>
+        <w:spacing w:before="0" w:after="60"/>
+      </w:pPr>
+      <w:r>
+        <w:rPr>
           <w:i/>
         </w:rPr>
         <w:t>Example (completed):</w:t>
@@ -49,530 +62,361 @@
     </w:p>
     <w:p>
       <w:pPr>
-        <w:ind w:left="720" w:right="720"/>
+        <w:spacing w:before="0" w:after="60"/>
       </w:pPr>
       <w:r>
         <w:rPr>
           <w:i/>
         </w:rPr>
-        <w:t>Sentence:** *Yesterday, she worked carefully at the office because she had a deadline.</w:t>
+        <w:t>Sentence:</w:t>
+      </w:r>
+      <w:r>
+        <w:t xml:space="preserve"> </w:t>
+      </w:r>
+      <w:r>
+        <w:rPr>
+          <w:i/>
+        </w:rPr>
+        <w:t>Yesterday, she worked carefully at the office because she had a deadline.</w:t>
       </w:r>
     </w:p>
-    <w:p>
-      <w:r>
-        <w:t>| Adverbial | Form | Semantic Role |</w:t>
-      </w:r>
-    </w:p>
-    <w:p>
-      <w:r>
-        <w:t>|-----------|------|---------------|</w:t>
-      </w:r>
-    </w:p>
-    <w:p>
-      <w:r>
-        <w:t>| Yesterday | NP | time |</w:t>
-      </w:r>
-    </w:p>
-    <w:p>
-      <w:r>
-        <w:t>| carefully | AdvP | manner |</w:t>
-      </w:r>
-    </w:p>
-    <w:p>
-      <w:r>
-        <w:t>| at the office | PP | place |</w:t>
-      </w:r>
-    </w:p>
-    <w:p>
-      <w:r>
-        <w:t>| because she had a deadline | adverb clause | reason |</w:t>
-      </w:r>
-    </w:p>
-    <w:p/>
+    <w:tbl>
+      <w:tblPr>
+        <w:tblStyle w:val="TableGrid"/>
+        <w:tblW w:type="auto" w:w="0"/>
+        <w:tblLook w:firstColumn="1" w:firstRow="1" w:lastColumn="0" w:lastRow="0" w:noHBand="0" w:noVBand="1" w:val="04A0"/>
+      </w:tblPr>
+      <w:tblGrid>
+        <w:gridCol w:w="2880"/>
+        <w:gridCol w:w="2880"/>
+        <w:gridCol w:w="2880"/>
+      </w:tblGrid>
+      <w:tr>
+        <w:tc>
+          <w:tcPr>
+            <w:tcW w:type="dxa" w:w="2880"/>
+          </w:tcPr>
+          <w:p>
+            <w:r>
+              <w:rPr>
+                <w:b/>
+              </w:rPr>
+              <w:t>Adverbial</w:t>
+            </w:r>
+          </w:p>
+        </w:tc>
+        <w:tc>
+          <w:tcPr>
+            <w:tcW w:type="dxa" w:w="2880"/>
+          </w:tcPr>
+          <w:p>
+            <w:r>
+              <w:rPr>
+                <w:b/>
+              </w:rPr>
+              <w:t>Form</w:t>
+            </w:r>
+          </w:p>
+        </w:tc>
+        <w:tc>
+          <w:tcPr>
+            <w:tcW w:type="dxa" w:w="2880"/>
+          </w:tcPr>
+          <w:p>
+            <w:r>
+              <w:rPr>
+                <w:b/>
+              </w:rPr>
+              <w:t>Semantic Role</w:t>
+            </w:r>
+          </w:p>
+        </w:tc>
+      </w:tr>
+      <w:tr>
+        <w:tc>
+          <w:tcPr>
+            <w:tcW w:type="dxa" w:w="2880"/>
+          </w:tcPr>
+          <w:p>
+            <w:r>
+              <w:t>Yesterday</w:t>
+            </w:r>
+          </w:p>
+        </w:tc>
+        <w:tc>
+          <w:tcPr>
+            <w:tcW w:type="dxa" w:w="2880"/>
+          </w:tcPr>
+          <w:p>
+            <w:r>
+              <w:t>NP</w:t>
+            </w:r>
+          </w:p>
+        </w:tc>
+        <w:tc>
+          <w:tcPr>
+            <w:tcW w:type="dxa" w:w="2880"/>
+          </w:tcPr>
+          <w:p>
+            <w:r>
+              <w:t>time</w:t>
+            </w:r>
+          </w:p>
+        </w:tc>
+      </w:tr>
+      <w:tr>
+        <w:tc>
+          <w:tcPr>
+            <w:tcW w:type="dxa" w:w="2880"/>
+          </w:tcPr>
+          <w:p>
+            <w:r>
+              <w:t>carefully</w:t>
+            </w:r>
+          </w:p>
+        </w:tc>
+        <w:tc>
+          <w:tcPr>
+            <w:tcW w:type="dxa" w:w="2880"/>
+          </w:tcPr>
+          <w:p>
+            <w:r>
+              <w:t>AdvP</w:t>
+            </w:r>
+          </w:p>
+        </w:tc>
+        <w:tc>
+          <w:tcPr>
+            <w:tcW w:type="dxa" w:w="2880"/>
+          </w:tcPr>
+          <w:p>
+            <w:r>
+              <w:t>manner</w:t>
+            </w:r>
+          </w:p>
+        </w:tc>
+      </w:tr>
+      <w:tr>
+        <w:tc>
+          <w:tcPr>
+            <w:tcW w:type="dxa" w:w="2880"/>
+          </w:tcPr>
+          <w:p>
+            <w:r>
+              <w:t>at the office</w:t>
+            </w:r>
+          </w:p>
+        </w:tc>
+        <w:tc>
+          <w:tcPr>
+            <w:tcW w:type="dxa" w:w="2880"/>
+          </w:tcPr>
+          <w:p>
+            <w:r>
+              <w:t>PP</w:t>
+            </w:r>
+          </w:p>
+        </w:tc>
+        <w:tc>
+          <w:tcPr>
+            <w:tcW w:type="dxa" w:w="2880"/>
+          </w:tcPr>
+          <w:p>
+            <w:r>
+              <w:t>place</w:t>
+            </w:r>
+          </w:p>
+        </w:tc>
+      </w:tr>
+      <w:tr>
+        <w:tc>
+          <w:tcPr>
+            <w:tcW w:type="dxa" w:w="2880"/>
+          </w:tcPr>
+          <w:p>
+            <w:r>
+              <w:t>because she had a deadline</w:t>
+            </w:r>
+          </w:p>
+        </w:tc>
+        <w:tc>
+          <w:tcPr>
+            <w:tcW w:type="dxa" w:w="2880"/>
+          </w:tcPr>
+          <w:p>
+            <w:r>
+              <w:t>adverb clause</w:t>
+            </w:r>
+          </w:p>
+        </w:tc>
+        <w:tc>
+          <w:tcPr>
+            <w:tcW w:type="dxa" w:w="2880"/>
+          </w:tcPr>
+          <w:p>
+            <w:r>
+              <w:t>reason</w:t>
+            </w:r>
+          </w:p>
+        </w:tc>
+      </w:tr>
+    </w:tbl>
     <w:p>
       <w:pPr>
-        <w:spacing w:before="240"/>
+        <w:spacing w:before="0" w:after="60"/>
       </w:pPr>
       <w:r>
         <w:rPr>
-          <w:b/>
+          <w:i/>
         </w:rPr>
-        <w:t>1. Last week, the students studied diligently in the library.</w:t>
-      </w:r>
-    </w:p>
-    <w:p>
-      <w:r>
-        <w:t>Adverbial 1:</w:t>
+        <w:t>Exercises:</w:t>
       </w:r>
     </w:p>
     <w:p>
       <w:pPr>
-        <w:spacing w:after="120"/>
+        <w:spacing w:before="0" w:after="240"/>
       </w:pPr>
-    </w:p>
-    <w:p>
-      <w:pPr>
-        <w:spacing w:after="120"/>
-      </w:pPr>
-    </w:p>
-    <w:p>
-      <w:pPr>
-        <w:spacing w:after="120"/>
-      </w:pPr>
-    </w:p>
-    <w:p>
       <w:r>
-        <w:t>Form:</w:t>
+        <w:rPr>
+          <w:i/>
+        </w:rPr>
+        <w:t>[Your answer here]</w:t>
       </w:r>
     </w:p>
     <w:p>
       <w:pPr>
-        <w:spacing w:after="120"/>
+        <w:spacing w:before="0" w:after="60"/>
       </w:pPr>
-    </w:p>
-    <w:p>
-      <w:pPr>
-        <w:spacing w:after="120"/>
-      </w:pPr>
-    </w:p>
-    <w:p>
-      <w:pPr>
-        <w:spacing w:after="120"/>
-      </w:pPr>
-    </w:p>
-    <w:p>
       <w:r>
-        <w:t>Semantic role:</w:t>
+        <w:t xml:space="preserve">1. </w:t>
+      </w:r>
+      <w:r>
+        <w:rPr>
+          <w:i/>
+        </w:rPr>
+        <w:t>Last week, the students studied diligently in the library.</w:t>
       </w:r>
     </w:p>
     <w:p>
       <w:pPr>
-        <w:spacing w:after="120"/>
+        <w:pStyle w:val="ListBullet"/>
+        <w:spacing w:before="0" w:after="60"/>
       </w:pPr>
-    </w:p>
-    <w:p>
-      <w:pPr>
-        <w:spacing w:after="120"/>
-      </w:pPr>
-    </w:p>
-    <w:p>
-      <w:pPr>
-        <w:spacing w:after="120"/>
-      </w:pPr>
-    </w:p>
-    <w:p>
       <w:r>
-        <w:t>Adverbial 2:</w:t>
+        <w:t>Adverbial 1: __________ Form: __________ Semantic role: __________</w:t>
       </w:r>
     </w:p>
     <w:p>
       <w:pPr>
-        <w:spacing w:after="120"/>
+        <w:pStyle w:val="ListBullet"/>
+        <w:spacing w:before="0" w:after="60"/>
       </w:pPr>
-    </w:p>
-    <w:p>
-      <w:pPr>
-        <w:spacing w:after="120"/>
-      </w:pPr>
-    </w:p>
-    <w:p>
-      <w:pPr>
-        <w:spacing w:after="120"/>
-      </w:pPr>
-    </w:p>
-    <w:p>
       <w:r>
-        <w:t>Form:</w:t>
+        <w:t>Adverbial 2: __________ Form: __________ Semantic role: __________</w:t>
       </w:r>
     </w:p>
     <w:p>
       <w:pPr>
-        <w:spacing w:after="120"/>
+        <w:pStyle w:val="ListBullet"/>
+        <w:spacing w:before="0" w:after="60"/>
       </w:pPr>
-    </w:p>
-    <w:p>
-      <w:pPr>
-        <w:spacing w:after="120"/>
-      </w:pPr>
-    </w:p>
-    <w:p>
-      <w:pPr>
-        <w:spacing w:after="120"/>
-      </w:pPr>
-    </w:p>
-    <w:p>
       <w:r>
-        <w:t>Semantic role:</w:t>
+        <w:t>Adverbial 3: __________ Form: __________ Semantic role: __________</w:t>
       </w:r>
     </w:p>
     <w:p>
       <w:pPr>
-        <w:spacing w:after="120"/>
+        <w:spacing w:before="0" w:after="60"/>
       </w:pPr>
-    </w:p>
-    <w:p>
-      <w:pPr>
-        <w:spacing w:after="120"/>
-      </w:pPr>
-    </w:p>
-    <w:p>
-      <w:pPr>
-        <w:spacing w:after="120"/>
-      </w:pPr>
-    </w:p>
-    <w:p>
       <w:r>
-        <w:t>Adverbial 3:</w:t>
+        <w:t xml:space="preserve">2. </w:t>
+      </w:r>
+      <w:r>
+        <w:rPr>
+          <w:i/>
+        </w:rPr>
+        <w:t>If you need assistance, please call the help desk immediately.</w:t>
       </w:r>
     </w:p>
     <w:p>
       <w:pPr>
-        <w:spacing w:after="120"/>
+        <w:pStyle w:val="ListBullet"/>
+        <w:spacing w:before="0" w:after="60"/>
       </w:pPr>
-    </w:p>
-    <w:p>
-      <w:pPr>
-        <w:spacing w:after="120"/>
-      </w:pPr>
-    </w:p>
-    <w:p>
-      <w:pPr>
-        <w:spacing w:after="120"/>
-      </w:pPr>
-    </w:p>
-    <w:p>
       <w:r>
-        <w:t>Form:</w:t>
+        <w:t>Adverbial 1: __________ Form: __________ Semantic role: __________</w:t>
       </w:r>
     </w:p>
     <w:p>
       <w:pPr>
-        <w:spacing w:after="120"/>
+        <w:pStyle w:val="ListBullet"/>
+        <w:spacing w:before="0" w:after="60"/>
       </w:pPr>
-    </w:p>
-    <w:p>
-      <w:pPr>
-        <w:spacing w:after="120"/>
-      </w:pPr>
-    </w:p>
-    <w:p>
-      <w:pPr>
-        <w:spacing w:after="120"/>
-      </w:pPr>
-    </w:p>
-    <w:p>
       <w:r>
-        <w:t>Semantic role:</w:t>
+        <w:t>Adverbial 2: __________ Form: __________ Semantic role: __________</w:t>
       </w:r>
     </w:p>
     <w:p>
       <w:pPr>
-        <w:spacing w:after="120"/>
-      </w:pPr>
-    </w:p>
-    <w:p>
-      <w:pPr>
-        <w:spacing w:after="120"/>
-      </w:pPr>
-    </w:p>
-    <w:p>
-      <w:pPr>
-        <w:spacing w:after="120"/>
-      </w:pPr>
-    </w:p>
-    <w:p>
-      <w:pPr>
-        <w:spacing w:before="240"/>
+        <w:spacing w:before="0" w:after="60"/>
       </w:pPr>
       <w:r>
+        <w:t xml:space="preserve">3. </w:t>
+      </w:r>
+      <w:r>
         <w:rPr>
-          <w:b/>
+          <w:i/>
         </w:rPr>
-        <w:t>2. If you need assistance, please call the help desk immediately.</w:t>
-      </w:r>
-    </w:p>
-    <w:p>
-      <w:r>
-        <w:t>Adverbial 1:</w:t>
+        <w:t>She left early to catch her flight.</w:t>
       </w:r>
     </w:p>
     <w:p>
       <w:pPr>
-        <w:spacing w:after="120"/>
+        <w:pStyle w:val="ListBullet"/>
+        <w:spacing w:before="0" w:after="60"/>
       </w:pPr>
-    </w:p>
-    <w:p>
-      <w:pPr>
-        <w:spacing w:after="120"/>
-      </w:pPr>
-    </w:p>
-    <w:p>
-      <w:pPr>
-        <w:spacing w:after="120"/>
-      </w:pPr>
-    </w:p>
-    <w:p>
       <w:r>
-        <w:t>Form:</w:t>
+        <w:t>Adverbial 1: __________ Form: __________ Semantic role: __________</w:t>
       </w:r>
     </w:p>
     <w:p>
       <w:pPr>
-        <w:spacing w:after="120"/>
+        <w:pStyle w:val="ListBullet"/>
+        <w:spacing w:before="0" w:after="60"/>
       </w:pPr>
-    </w:p>
-    <w:p>
-      <w:pPr>
-        <w:spacing w:after="120"/>
-      </w:pPr>
-    </w:p>
-    <w:p>
-      <w:pPr>
-        <w:spacing w:after="120"/>
-      </w:pPr>
-    </w:p>
-    <w:p>
       <w:r>
-        <w:t>Semantic role:</w:t>
+        <w:t>Adverbial 2: __________ Form: __________ Semantic role: __________</w:t>
       </w:r>
     </w:p>
     <w:p>
       <w:pPr>
-        <w:spacing w:after="120"/>
+        <w:pStyle w:val="Heading2"/>
+        <w:spacing w:before="240" w:after="120"/>
       </w:pPr>
-    </w:p>
-    <w:p>
-      <w:pPr>
-        <w:spacing w:after="120"/>
-      </w:pPr>
-    </w:p>
-    <w:p>
-      <w:pPr>
-        <w:spacing w:after="120"/>
-      </w:pPr>
-    </w:p>
-    <w:p>
       <w:r>
-        <w:t>Adverbial 2:</w:t>
+        <w:t>Part 2: Adjunct, Disjunct, or Conjunct</w:t>
       </w:r>
     </w:p>
     <w:p>
       <w:pPr>
-        <w:spacing w:after="120"/>
+        <w:spacing w:before="0" w:after="60"/>
       </w:pPr>
-    </w:p>
-    <w:p>
-      <w:pPr>
-        <w:spacing w:after="120"/>
-      </w:pPr>
-    </w:p>
-    <w:p>
-      <w:pPr>
-        <w:spacing w:after="120"/>
-      </w:pPr>
-    </w:p>
-    <w:p>
       <w:r>
-        <w:t>Form:</w:t>
+        <w:rPr>
+          <w:i/>
+        </w:rPr>
+        <w:t>Instructions:</w:t>
+      </w:r>
+      <w:r>
+        <w:t xml:space="preserve"> Classify each underlined adverbial as an adjunct (modifies the verb/clause content), disjunct (expresses speaker's attitude), or conjunct (connects sentences).</w:t>
       </w:r>
     </w:p>
     <w:p>
       <w:pPr>
-        <w:spacing w:after="120"/>
-      </w:pPr>
-    </w:p>
-    <w:p>
-      <w:pPr>
-        <w:spacing w:after="120"/>
-      </w:pPr>
-    </w:p>
-    <w:p>
-      <w:pPr>
-        <w:spacing w:after="120"/>
-      </w:pPr>
-    </w:p>
-    <w:p>
-      <w:r>
-        <w:t>Semantic role:</w:t>
-      </w:r>
-    </w:p>
-    <w:p>
-      <w:pPr>
-        <w:spacing w:after="120"/>
-      </w:pPr>
-    </w:p>
-    <w:p>
-      <w:pPr>
-        <w:spacing w:after="120"/>
-      </w:pPr>
-    </w:p>
-    <w:p>
-      <w:pPr>
-        <w:spacing w:after="120"/>
-      </w:pPr>
-    </w:p>
-    <w:p>
-      <w:pPr>
-        <w:spacing w:before="240"/>
+        <w:spacing w:before="0" w:after="60"/>
       </w:pPr>
       <w:r>
         <w:rPr>
-          <w:b/>
-        </w:rPr>
-        <w:t>3. She left early to catch her flight.</w:t>
-      </w:r>
-    </w:p>
-    <w:p>
-      <w:r>
-        <w:t>Adverbial 1:</w:t>
-      </w:r>
-    </w:p>
-    <w:p>
-      <w:pPr>
-        <w:spacing w:after="120"/>
-      </w:pPr>
-    </w:p>
-    <w:p>
-      <w:pPr>
-        <w:spacing w:after="120"/>
-      </w:pPr>
-    </w:p>
-    <w:p>
-      <w:pPr>
-        <w:spacing w:after="120"/>
-      </w:pPr>
-    </w:p>
-    <w:p>
-      <w:r>
-        <w:t>Form:</w:t>
-      </w:r>
-    </w:p>
-    <w:p>
-      <w:pPr>
-        <w:spacing w:after="120"/>
-      </w:pPr>
-    </w:p>
-    <w:p>
-      <w:pPr>
-        <w:spacing w:after="120"/>
-      </w:pPr>
-    </w:p>
-    <w:p>
-      <w:pPr>
-        <w:spacing w:after="120"/>
-      </w:pPr>
-    </w:p>
-    <w:p>
-      <w:r>
-        <w:t>Semantic role:</w:t>
-      </w:r>
-    </w:p>
-    <w:p>
-      <w:pPr>
-        <w:spacing w:after="120"/>
-      </w:pPr>
-    </w:p>
-    <w:p>
-      <w:pPr>
-        <w:spacing w:after="120"/>
-      </w:pPr>
-    </w:p>
-    <w:p>
-      <w:pPr>
-        <w:spacing w:after="120"/>
-      </w:pPr>
-    </w:p>
-    <w:p>
-      <w:r>
-        <w:t>Adverbial 2:</w:t>
-      </w:r>
-    </w:p>
-    <w:p>
-      <w:pPr>
-        <w:spacing w:after="120"/>
-      </w:pPr>
-    </w:p>
-    <w:p>
-      <w:pPr>
-        <w:spacing w:after="120"/>
-      </w:pPr>
-    </w:p>
-    <w:p>
-      <w:pPr>
-        <w:spacing w:after="120"/>
-      </w:pPr>
-    </w:p>
-    <w:p>
-      <w:r>
-        <w:t>Form:</w:t>
-      </w:r>
-    </w:p>
-    <w:p>
-      <w:pPr>
-        <w:spacing w:after="120"/>
-      </w:pPr>
-    </w:p>
-    <w:p>
-      <w:pPr>
-        <w:spacing w:after="120"/>
-      </w:pPr>
-    </w:p>
-    <w:p>
-      <w:pPr>
-        <w:spacing w:after="120"/>
-      </w:pPr>
-    </w:p>
-    <w:p>
-      <w:r>
-        <w:t>Semantic role:</w:t>
-      </w:r>
-    </w:p>
-    <w:p>
-      <w:pPr>
-        <w:spacing w:after="120"/>
-      </w:pPr>
-    </w:p>
-    <w:p>
-      <w:pPr>
-        <w:spacing w:after="120"/>
-      </w:pPr>
-    </w:p>
-    <w:p>
-      <w:pPr>
-        <w:spacing w:after="120"/>
-      </w:pPr>
-    </w:p>
-    <w:p/>
-    <w:p/>
-    <w:p>
-      <w:pPr>
-        <w:pStyle w:val="Heading1"/>
-      </w:pPr>
-      <w:r>
-        <w:t>Part 2: Adjunct, Disjunct, or Conjunct (approx. 5 minutes)</w:t>
-      </w:r>
-    </w:p>
-    <w:p>
-      <w:pPr>
-        <w:spacing w:before="120"/>
-      </w:pPr>
-      <w:r>
-        <w:rPr>
-          <w:b/>
-        </w:rPr>
-        <w:t xml:space="preserve">Instructions: </w:t>
-      </w:r>
-      <w:r>
-        <w:t>Classify each underlined adverbial as an adjunct (modifies the verb/clause content), disjunct (expresses speaker's attitude), or conjunct (connects sentences).</w:t>
-      </w:r>
-    </w:p>
-    <w:p>
-      <w:pPr>
-        <w:spacing w:before="240"/>
-      </w:pPr>
-      <w:r>
-        <w:rPr>
-          <w:b/>
           <w:i/>
         </w:rPr>
         <w:t>Example (completed):</w:t>
@@ -580,207 +424,249 @@
     </w:p>
     <w:p>
       <w:pPr>
-        <w:ind w:left="720" w:right="720"/>
+        <w:spacing w:before="0" w:after="60"/>
       </w:pPr>
       <w:r>
         <w:rPr>
           <w:i/>
         </w:rPr>
-        <w:t>Sentence:** *Fortunately, the rain stopped before the game.</w:t>
+        <w:t>Sentence:</w:t>
       </w:r>
-    </w:p>
-    <w:p>
       <w:r>
-        <w:t>Fortunately - disjunct (expresses the speaker's positive attitude toward the situation)</w:t>
+        <w:t xml:space="preserve"> </w:t>
       </w:r>
-    </w:p>
-    <w:p/>
-    <w:p>
-      <w:pPr>
-        <w:spacing w:before="240"/>
-      </w:pPr>
       <w:r>
         <w:rPr>
-          <w:b/>
+          <w:i/>
         </w:rPr>
-        <w:t>4. She answered the questions honestly.</w:t>
-      </w:r>
-    </w:p>
-    <w:p>
-      <w:r>
-        <w:t>Classification and explanation:</w:t>
+        <w:t>Fortunately, the rain stopped before the game.</w:t>
       </w:r>
     </w:p>
     <w:p>
       <w:pPr>
-        <w:spacing w:after="120"/>
-      </w:pPr>
-    </w:p>
-    <w:p>
-      <w:pPr>
-        <w:spacing w:after="120"/>
-      </w:pPr>
-    </w:p>
-    <w:p>
-      <w:pPr>
-        <w:spacing w:after="120"/>
-      </w:pPr>
-    </w:p>
-    <w:p>
-      <w:pPr>
-        <w:spacing w:before="240"/>
+        <w:spacing w:before="0" w:after="60"/>
       </w:pPr>
       <w:r>
         <w:rPr>
-          <w:b/>
+          <w:i/>
         </w:rPr>
-        <w:t>5. Honestly, I don't think that's a good idea.</w:t>
+        <w:t>Fortunately</w:t>
       </w:r>
-    </w:p>
-    <w:p>
       <w:r>
-        <w:t>Classification and explanation:</w:t>
+        <w:t xml:space="preserve"> - disjunct (expresses the speaker's positive attitude toward the situation)</w:t>
       </w:r>
     </w:p>
     <w:p>
       <w:pPr>
-        <w:spacing w:after="120"/>
-      </w:pPr>
-    </w:p>
-    <w:p>
-      <w:pPr>
-        <w:spacing w:after="120"/>
-      </w:pPr>
-    </w:p>
-    <w:p>
-      <w:pPr>
-        <w:spacing w:after="120"/>
-      </w:pPr>
-    </w:p>
-    <w:p>
-      <w:pPr>
-        <w:spacing w:before="240"/>
+        <w:spacing w:before="0" w:after="60"/>
       </w:pPr>
       <w:r>
         <w:rPr>
-          <w:b/>
+          <w:i/>
         </w:rPr>
-        <w:t>6. The data were inconclusive. Nevertheless, the researchers published their findings.</w:t>
-      </w:r>
-    </w:p>
-    <w:p>
-      <w:r>
-        <w:t>Classification and explanation:</w:t>
+        <w:t>Exercises:</w:t>
       </w:r>
     </w:p>
     <w:p>
       <w:pPr>
-        <w:spacing w:after="120"/>
-      </w:pPr>
-    </w:p>
-    <w:p>
-      <w:pPr>
-        <w:spacing w:after="120"/>
-      </w:pPr>
-    </w:p>
-    <w:p>
-      <w:pPr>
-        <w:spacing w:after="120"/>
-      </w:pPr>
-    </w:p>
-    <w:p>
-      <w:pPr>
-        <w:spacing w:before="240"/>
+        <w:spacing w:before="0" w:after="240"/>
       </w:pPr>
       <w:r>
         <w:rPr>
-          <w:b/>
+          <w:i/>
         </w:rPr>
-        <w:t>7. He spoke softly so the children wouldn't wake up.</w:t>
-      </w:r>
-    </w:p>
-    <w:p>
-      <w:r>
-        <w:t>Classification and explanation:</w:t>
+        <w:t>[Your answer here]</w:t>
       </w:r>
     </w:p>
     <w:p>
       <w:pPr>
-        <w:spacing w:after="120"/>
-      </w:pPr>
-    </w:p>
-    <w:p>
-      <w:pPr>
-        <w:spacing w:after="120"/>
-      </w:pPr>
-    </w:p>
-    <w:p>
-      <w:pPr>
-        <w:spacing w:after="120"/>
-      </w:pPr>
-    </w:p>
-    <w:p>
-      <w:pPr>
-        <w:spacing w:before="240"/>
+        <w:spacing w:before="0" w:after="60"/>
       </w:pPr>
       <w:r>
+        <w:t xml:space="preserve">4. </w:t>
+      </w:r>
+      <w:r>
         <w:rPr>
-          <w:b/>
+          <w:i/>
         </w:rPr>
-        <w:t>8. The experiment failed. Therefore, they redesigned the protocol.</w:t>
-      </w:r>
-    </w:p>
-    <w:p>
-      <w:r>
-        <w:t>Classification and explanation:</w:t>
+        <w:t>She answered the questions honestly.</w:t>
       </w:r>
     </w:p>
     <w:p>
       <w:pPr>
-        <w:spacing w:after="120"/>
-      </w:pPr>
-    </w:p>
-    <w:p>
-      <w:pPr>
-        <w:spacing w:after="120"/>
-      </w:pPr>
-    </w:p>
-    <w:p>
-      <w:pPr>
-        <w:spacing w:after="120"/>
-      </w:pPr>
-    </w:p>
-    <w:p/>
-    <w:p/>
-    <w:p>
-      <w:pPr>
-        <w:pStyle w:val="Heading1"/>
+        <w:pStyle w:val="ListBullet"/>
+        <w:spacing w:before="0" w:after="60"/>
       </w:pPr>
       <w:r>
-        <w:t>Part 3: Sentence Completion (approx. 5 minutes)</w:t>
+        <w:t>Classification: __________</w:t>
       </w:r>
     </w:p>
     <w:p>
       <w:pPr>
-        <w:spacing w:before="120"/>
+        <w:pStyle w:val="ListBullet"/>
+        <w:spacing w:before="0" w:after="60"/>
       </w:pPr>
       <w:r>
-        <w:rPr>
-          <w:b/>
-        </w:rPr>
-        <w:t xml:space="preserve">Instructions: </w:t>
-      </w:r>
-      <w:r>
-        <w:t>Add the requested type of adverbial to complete each sentence.</w:t>
+        <w:t>Explanation: __________</w:t>
       </w:r>
     </w:p>
     <w:p>
       <w:pPr>
-        <w:spacing w:before="240"/>
+        <w:spacing w:before="0" w:after="60"/>
+      </w:pPr>
+      <w:r>
+        <w:t xml:space="preserve">5. </w:t>
+      </w:r>
+      <w:r>
+        <w:rPr>
+          <w:i/>
+        </w:rPr>
+        <w:t>Honestly, I don't think that's a good idea.</w:t>
+      </w:r>
+    </w:p>
+    <w:p>
+      <w:pPr>
+        <w:pStyle w:val="ListBullet"/>
+        <w:spacing w:before="0" w:after="60"/>
+      </w:pPr>
+      <w:r>
+        <w:t>Classification: __________</w:t>
+      </w:r>
+    </w:p>
+    <w:p>
+      <w:pPr>
+        <w:pStyle w:val="ListBullet"/>
+        <w:spacing w:before="0" w:after="60"/>
+      </w:pPr>
+      <w:r>
+        <w:t>Explanation: __________</w:t>
+      </w:r>
+    </w:p>
+    <w:p>
+      <w:pPr>
+        <w:spacing w:before="0" w:after="60"/>
+      </w:pPr>
+      <w:r>
+        <w:t xml:space="preserve">6. </w:t>
+      </w:r>
+      <w:r>
+        <w:rPr>
+          <w:i/>
+        </w:rPr>
+        <w:t>The data were inconclusive. Nevertheless, the researchers published their findings.</w:t>
+      </w:r>
+    </w:p>
+    <w:p>
+      <w:pPr>
+        <w:pStyle w:val="ListBullet"/>
+        <w:spacing w:before="0" w:after="60"/>
+      </w:pPr>
+      <w:r>
+        <w:t>Classification: __________</w:t>
+      </w:r>
+    </w:p>
+    <w:p>
+      <w:pPr>
+        <w:pStyle w:val="ListBullet"/>
+        <w:spacing w:before="0" w:after="60"/>
+      </w:pPr>
+      <w:r>
+        <w:t>Explanation: __________</w:t>
+      </w:r>
+    </w:p>
+    <w:p>
+      <w:pPr>
+        <w:spacing w:before="0" w:after="60"/>
+      </w:pPr>
+      <w:r>
+        <w:t xml:space="preserve">7. </w:t>
+      </w:r>
+      <w:r>
+        <w:rPr>
+          <w:i/>
+        </w:rPr>
+        <w:t>He spoke softly so the children wouldn't wake up.</w:t>
+      </w:r>
+    </w:p>
+    <w:p>
+      <w:pPr>
+        <w:pStyle w:val="ListBullet"/>
+        <w:spacing w:before="0" w:after="60"/>
+      </w:pPr>
+      <w:r>
+        <w:t>Classification: __________</w:t>
+      </w:r>
+    </w:p>
+    <w:p>
+      <w:pPr>
+        <w:pStyle w:val="ListBullet"/>
+        <w:spacing w:before="0" w:after="60"/>
+      </w:pPr>
+      <w:r>
+        <w:t>Explanation: __________</w:t>
+      </w:r>
+    </w:p>
+    <w:p>
+      <w:pPr>
+        <w:spacing w:before="0" w:after="60"/>
+      </w:pPr>
+      <w:r>
+        <w:t xml:space="preserve">8. </w:t>
+      </w:r>
+      <w:r>
+        <w:rPr>
+          <w:i/>
+        </w:rPr>
+        <w:t>The experiment failed. Therefore, they redesigned the protocol.</w:t>
+      </w:r>
+    </w:p>
+    <w:p>
+      <w:pPr>
+        <w:pStyle w:val="ListBullet"/>
+        <w:spacing w:before="0" w:after="60"/>
+      </w:pPr>
+      <w:r>
+        <w:t>Classification: __________</w:t>
+      </w:r>
+    </w:p>
+    <w:p>
+      <w:pPr>
+        <w:pStyle w:val="ListBullet"/>
+        <w:spacing w:before="0" w:after="60"/>
+      </w:pPr>
+      <w:r>
+        <w:t>Explanation: __________</w:t>
+      </w:r>
+    </w:p>
+    <w:p>
+      <w:pPr>
+        <w:pStyle w:val="Heading2"/>
+        <w:spacing w:before="240" w:after="120"/>
+      </w:pPr>
+      <w:r>
+        <w:t>Part 3: Sentence Completion</w:t>
+      </w:r>
+    </w:p>
+    <w:p>
+      <w:pPr>
+        <w:spacing w:before="0" w:after="60"/>
       </w:pPr>
       <w:r>
         <w:rPr>
-          <w:b/>
+          <w:i/>
+        </w:rPr>
+        <w:t>Instructions:</w:t>
+      </w:r>
+      <w:r>
+        <w:t xml:space="preserve"> Add the requested type of adverbial to complete each sentence.</w:t>
+      </w:r>
+    </w:p>
+    <w:p>
+      <w:pPr>
+        <w:spacing w:before="0" w:after="60"/>
+      </w:pPr>
+      <w:r>
+        <w:rPr>
           <w:i/>
         </w:rPr>
         <w:t>Example (completed):</w:t>
@@ -788,232 +674,174 @@
     </w:p>
     <w:p>
       <w:pPr>
-        <w:ind w:left="720" w:right="720"/>
+        <w:spacing w:before="0" w:after="60"/>
       </w:pPr>
       <w:r>
         <w:rPr>
           <w:i/>
         </w:rPr>
-        <w:t>Add an adverb clause of condition:** *__________, you should bring an umbrella.</w:t>
+        <w:t>Add an adverb clause of condition:</w:t>
+      </w:r>
+      <w:r>
+        <w:t xml:space="preserve"> __________, you should bring an umbrella.</w:t>
       </w:r>
     </w:p>
     <w:p>
-      <w:r>
-        <w:t>Answer: If it looks like rain, you should bring an umbrella.</w:t>
-      </w:r>
-    </w:p>
-    <w:p/>
-    <w:p>
       <w:pPr>
-        <w:spacing w:before="240"/>
+        <w:spacing w:before="0" w:after="60"/>
       </w:pPr>
       <w:r>
         <w:rPr>
-          <w:b/>
+          <w:i/>
         </w:rPr>
+        <w:t>Answer:</w:t>
+      </w:r>
+      <w:r>
+        <w:t xml:space="preserve"> </w:t>
+      </w:r>
+      <w:r>
+        <w:rPr>
+          <w:i/>
+        </w:rPr>
+        <w:t>If it looks like rain, you should bring an umbrella.</w:t>
+      </w:r>
+    </w:p>
+    <w:p>
+      <w:pPr>
+        <w:spacing w:before="0" w:after="60"/>
+      </w:pPr>
+      <w:r>
+        <w:rPr>
+          <w:i/>
+        </w:rPr>
+        <w:t>Exercises:</w:t>
+      </w:r>
+    </w:p>
+    <w:p>
+      <w:pPr>
+        <w:spacing w:before="0" w:after="240"/>
+      </w:pPr>
+      <w:r>
+        <w:rPr>
+          <w:i/>
+        </w:rPr>
+        <w:t>[Your answer here]</w:t>
+      </w:r>
+    </w:p>
+    <w:p>
+      <w:pPr>
+        <w:spacing w:before="0" w:after="60"/>
+      </w:pPr>
+      <w:r>
         <w:t>9. Add a prepositional phrase of time: __________, the committee will announce its decision.</w:t>
       </w:r>
     </w:p>
     <w:p>
       <w:pPr>
-        <w:spacing w:after="120"/>
+        <w:pStyle w:val="ListBullet"/>
+        <w:spacing w:before="0" w:after="60"/>
       </w:pPr>
+      <w:r>
+        <w:t>Answer: __________</w:t>
+      </w:r>
     </w:p>
     <w:p>
       <w:pPr>
-        <w:spacing w:after="120"/>
-      </w:pPr>
-    </w:p>
-    <w:p>
-      <w:pPr>
-        <w:spacing w:after="120"/>
-      </w:pPr>
-    </w:p>
-    <w:p>
-      <w:pPr>
-        <w:spacing w:after="120"/>
-      </w:pPr>
-    </w:p>
-    <w:p>
-      <w:pPr>
-        <w:spacing w:after="120"/>
-      </w:pPr>
-    </w:p>
-    <w:p>
-      <w:pPr>
-        <w:spacing w:before="240"/>
+        <w:spacing w:before="0" w:after="60"/>
       </w:pPr>
       <w:r>
-        <w:rPr>
-          <w:b/>
-        </w:rPr>
         <w:t>10. Add an adverb clause of reason: She stayed home __________.</w:t>
       </w:r>
     </w:p>
     <w:p>
       <w:pPr>
-        <w:spacing w:after="120"/>
+        <w:pStyle w:val="ListBullet"/>
+        <w:spacing w:before="0" w:after="60"/>
       </w:pPr>
+      <w:r>
+        <w:t>Answer: __________</w:t>
+      </w:r>
     </w:p>
     <w:p>
       <w:pPr>
-        <w:spacing w:after="120"/>
-      </w:pPr>
-    </w:p>
-    <w:p>
-      <w:pPr>
-        <w:spacing w:after="120"/>
-      </w:pPr>
-    </w:p>
-    <w:p>
-      <w:pPr>
-        <w:spacing w:after="120"/>
-      </w:pPr>
-    </w:p>
-    <w:p>
-      <w:pPr>
-        <w:spacing w:after="120"/>
-      </w:pPr>
-    </w:p>
-    <w:p>
-      <w:pPr>
-        <w:spacing w:before="240"/>
+        <w:spacing w:before="0" w:after="60"/>
       </w:pPr>
       <w:r>
-        <w:rPr>
-          <w:b/>
-        </w:rPr>
         <w:t>11. Add an infinitive phrase of purpose: He went to the store __________.</w:t>
       </w:r>
     </w:p>
     <w:p>
       <w:pPr>
-        <w:spacing w:after="120"/>
+        <w:pStyle w:val="ListBullet"/>
+        <w:spacing w:before="0" w:after="60"/>
       </w:pPr>
+      <w:r>
+        <w:t>Answer: __________</w:t>
+      </w:r>
     </w:p>
     <w:p>
       <w:pPr>
-        <w:spacing w:after="120"/>
-      </w:pPr>
-    </w:p>
-    <w:p>
-      <w:pPr>
-        <w:spacing w:after="120"/>
-      </w:pPr>
-    </w:p>
-    <w:p>
-      <w:pPr>
-        <w:spacing w:after="120"/>
-      </w:pPr>
-    </w:p>
-    <w:p>
-      <w:pPr>
-        <w:spacing w:after="120"/>
-      </w:pPr>
-    </w:p>
-    <w:p>
-      <w:pPr>
-        <w:spacing w:before="240"/>
+        <w:spacing w:before="0" w:after="60"/>
       </w:pPr>
       <w:r>
-        <w:rPr>
-          <w:b/>
-        </w:rPr>
         <w:t>12. Add an adverb clause of concession: __________, we decided to proceed with the project.</w:t>
       </w:r>
     </w:p>
     <w:p>
       <w:pPr>
-        <w:spacing w:after="120"/>
+        <w:pStyle w:val="ListBullet"/>
+        <w:spacing w:before="0" w:after="60"/>
       </w:pPr>
+      <w:r>
+        <w:t>Answer: __________</w:t>
+      </w:r>
     </w:p>
     <w:p>
       <w:pPr>
-        <w:spacing w:after="120"/>
-      </w:pPr>
-    </w:p>
-    <w:p>
-      <w:pPr>
-        <w:spacing w:after="120"/>
-      </w:pPr>
-    </w:p>
-    <w:p>
-      <w:pPr>
-        <w:spacing w:after="120"/>
-      </w:pPr>
-    </w:p>
-    <w:p>
-      <w:pPr>
-        <w:spacing w:after="120"/>
-      </w:pPr>
-    </w:p>
-    <w:p>
-      <w:pPr>
-        <w:spacing w:before="240"/>
+        <w:spacing w:before="0" w:after="60"/>
       </w:pPr>
       <w:r>
-        <w:rPr>
-          <w:b/>
-        </w:rPr>
         <w:t>13. Add a participial phrase functioning as an adverbial: __________, she answered all the questions correctly.</w:t>
       </w:r>
     </w:p>
     <w:p>
       <w:pPr>
-        <w:spacing w:after="120"/>
-      </w:pPr>
-    </w:p>
-    <w:p>
-      <w:pPr>
-        <w:spacing w:after="120"/>
-      </w:pPr>
-    </w:p>
-    <w:p>
-      <w:pPr>
-        <w:spacing w:after="120"/>
-      </w:pPr>
-    </w:p>
-    <w:p>
-      <w:pPr>
-        <w:spacing w:after="120"/>
-      </w:pPr>
-    </w:p>
-    <w:p>
-      <w:pPr>
-        <w:spacing w:after="120"/>
-      </w:pPr>
-    </w:p>
-    <w:p/>
-    <w:p/>
-    <w:p>
-      <w:pPr>
-        <w:pStyle w:val="Heading1"/>
+        <w:pStyle w:val="ListBullet"/>
+        <w:spacing w:before="0" w:after="60"/>
       </w:pPr>
       <w:r>
-        <w:t>Part 4: Sentence Writing (approx. 10 minutes)</w:t>
+        <w:t>Answer: __________</w:t>
       </w:r>
     </w:p>
     <w:p>
       <w:pPr>
-        <w:spacing w:before="120"/>
+        <w:pStyle w:val="Heading2"/>
+        <w:spacing w:before="240" w:after="120"/>
       </w:pPr>
       <w:r>
-        <w:rPr>
-          <w:b/>
-        </w:rPr>
-        <w:t xml:space="preserve">Instructions: </w:t>
-      </w:r>
-      <w:r>
-        <w:t>Write original sentences following each prompt.</w:t>
+        <w:t>Part 4: Sentence Writing</w:t>
       </w:r>
     </w:p>
     <w:p>
       <w:pPr>
-        <w:spacing w:before="240"/>
+        <w:spacing w:before="0" w:after="60"/>
       </w:pPr>
       <w:r>
         <w:rPr>
-          <w:b/>
+          <w:i/>
+        </w:rPr>
+        <w:t>Instructions:</w:t>
+      </w:r>
+      <w:r>
+        <w:t xml:space="preserve"> Write original sentences following each prompt.</w:t>
+      </w:r>
+    </w:p>
+    <w:p>
+      <w:pPr>
+        <w:spacing w:before="0" w:after="60"/>
+      </w:pPr>
+      <w:r>
+        <w:rPr>
           <w:i/>
         </w:rPr>
         <w:t>Example (completed):</w:t>
@@ -1021,7 +849,7 @@
     </w:p>
     <w:p>
       <w:pPr>
-        <w:ind w:left="720" w:right="720"/>
+        <w:spacing w:before="0" w:after="60"/>
       </w:pPr>
       <w:r>
         <w:rPr>
@@ -1032,7 +860,7 @@
     </w:p>
     <w:p>
       <w:pPr>
-        <w:ind w:left="720" w:right="720"/>
+        <w:spacing w:before="0" w:after="60"/>
       </w:pPr>
       <w:r>
         <w:rPr>
@@ -1041,222 +869,240 @@
         <w:t>If the weather improves, we will have the picnic outside.</w:t>
       </w:r>
     </w:p>
-    <w:p/>
     <w:p>
       <w:pPr>
-        <w:spacing w:before="240"/>
+        <w:spacing w:before="0" w:after="60"/>
       </w:pPr>
       <w:r>
         <w:rPr>
-          <w:b/>
+          <w:i/>
         </w:rPr>
-        <w:t>14. Write a sentence with an adverb clause of time (using while, when, before, after, or until):</w:t>
+        <w:t>Exercises:</w:t>
       </w:r>
     </w:p>
     <w:p>
       <w:pPr>
-        <w:spacing w:after="120"/>
+        <w:spacing w:before="0" w:after="240"/>
       </w:pPr>
+      <w:r>
+        <w:rPr>
+          <w:i/>
+        </w:rPr>
+        <w:t>[Your answer here]</w:t>
+      </w:r>
     </w:p>
     <w:p>
       <w:pPr>
-        <w:spacing w:after="120"/>
+        <w:spacing w:before="0" w:after="60"/>
       </w:pPr>
+      <w:r>
+        <w:t xml:space="preserve">14. Write a sentence with an adverb clause of time (using </w:t>
+      </w:r>
+      <w:r>
+        <w:rPr>
+          <w:i/>
+        </w:rPr>
+        <w:t>while</w:t>
+      </w:r>
+      <w:r>
+        <w:t xml:space="preserve">, </w:t>
+      </w:r>
+      <w:r>
+        <w:rPr>
+          <w:i/>
+        </w:rPr>
+        <w:t>when</w:t>
+      </w:r>
+      <w:r>
+        <w:t xml:space="preserve">, </w:t>
+      </w:r>
+      <w:r>
+        <w:rPr>
+          <w:i/>
+        </w:rPr>
+        <w:t>before</w:t>
+      </w:r>
+      <w:r>
+        <w:t xml:space="preserve">, </w:t>
+      </w:r>
+      <w:r>
+        <w:rPr>
+          <w:i/>
+        </w:rPr>
+        <w:t>after</w:t>
+      </w:r>
+      <w:r>
+        <w:t xml:space="preserve">, or </w:t>
+      </w:r>
+      <w:r>
+        <w:rPr>
+          <w:i/>
+        </w:rPr>
+        <w:t>until</w:t>
+      </w:r>
+      <w:r>
+        <w:t>):</w:t>
+      </w:r>
     </w:p>
     <w:p>
       <w:pPr>
-        <w:spacing w:after="120"/>
+        <w:pStyle w:val="ListBullet"/>
+        <w:spacing w:before="0" w:after="60"/>
       </w:pPr>
+      <w:r>
+        <w:t>__________</w:t>
+      </w:r>
     </w:p>
     <w:p>
       <w:pPr>
-        <w:spacing w:after="120"/>
-      </w:pPr>
-    </w:p>
-    <w:p>
-      <w:pPr>
-        <w:spacing w:after="120"/>
-      </w:pPr>
-    </w:p>
-    <w:p>
-      <w:pPr>
-        <w:spacing w:before="240"/>
+        <w:spacing w:before="0" w:after="60"/>
       </w:pPr>
       <w:r>
-        <w:rPr>
-          <w:b/>
-        </w:rPr>
         <w:t>15. Write a sentence with a disjunct that expresses your attitude toward the content:</w:t>
       </w:r>
     </w:p>
     <w:p>
       <w:pPr>
-        <w:spacing w:after="120"/>
-      </w:pPr>
-    </w:p>
-    <w:p>
-      <w:pPr>
-        <w:spacing w:after="120"/>
-      </w:pPr>
-    </w:p>
-    <w:p>
-      <w:pPr>
-        <w:spacing w:after="120"/>
-      </w:pPr>
-    </w:p>
-    <w:p>
-      <w:pPr>
-        <w:spacing w:after="120"/>
-      </w:pPr>
-    </w:p>
-    <w:p>
-      <w:pPr>
-        <w:spacing w:after="120"/>
-      </w:pPr>
-    </w:p>
-    <w:p>
-      <w:pPr>
-        <w:spacing w:before="240"/>
+        <w:pStyle w:val="ListBullet"/>
+        <w:spacing w:before="0" w:after="60"/>
       </w:pPr>
       <w:r>
-        <w:rPr>
-          <w:b/>
-        </w:rPr>
-        <w:t>16. Write a sentence with a conjunct that shows contrast (using however, nevertheless, or on the other hand):</w:t>
+        <w:t>__________</w:t>
       </w:r>
     </w:p>
     <w:p>
       <w:pPr>
-        <w:spacing w:after="120"/>
-      </w:pPr>
-    </w:p>
-    <w:p>
-      <w:pPr>
-        <w:spacing w:after="120"/>
-      </w:pPr>
-    </w:p>
-    <w:p>
-      <w:pPr>
-        <w:spacing w:after="120"/>
-      </w:pPr>
-    </w:p>
-    <w:p>
-      <w:pPr>
-        <w:spacing w:after="120"/>
-      </w:pPr>
-    </w:p>
-    <w:p>
-      <w:pPr>
-        <w:spacing w:after="120"/>
-      </w:pPr>
-    </w:p>
-    <w:p>
-      <w:pPr>
-        <w:spacing w:before="240"/>
+        <w:spacing w:before="0" w:after="60"/>
       </w:pPr>
       <w:r>
+        <w:t xml:space="preserve">16. Write a sentence with a conjunct that shows contrast (using </w:t>
+      </w:r>
+      <w:r>
         <w:rPr>
-          <w:b/>
+          <w:i/>
         </w:rPr>
-        <w:t>17. Write a sentence with an adverb clause of purpose (using so that or in order that):</w:t>
+        <w:t>however</w:t>
+      </w:r>
+      <w:r>
+        <w:t xml:space="preserve">, </w:t>
+      </w:r>
+      <w:r>
+        <w:rPr>
+          <w:i/>
+        </w:rPr>
+        <w:t>nevertheless</w:t>
+      </w:r>
+      <w:r>
+        <w:t xml:space="preserve">, or </w:t>
+      </w:r>
+      <w:r>
+        <w:rPr>
+          <w:i/>
+        </w:rPr>
+        <w:t>on the other hand</w:t>
+      </w:r>
+      <w:r>
+        <w:t>):</w:t>
       </w:r>
     </w:p>
     <w:p>
       <w:pPr>
-        <w:spacing w:after="120"/>
+        <w:pStyle w:val="ListBullet"/>
+        <w:spacing w:before="0" w:after="60"/>
       </w:pPr>
+      <w:r>
+        <w:t>__________</w:t>
+      </w:r>
     </w:p>
     <w:p>
       <w:pPr>
-        <w:spacing w:after="120"/>
+        <w:spacing w:before="0" w:after="60"/>
       </w:pPr>
+      <w:r>
+        <w:t xml:space="preserve">17. Write a sentence with an adverb clause of purpose (using </w:t>
+      </w:r>
+      <w:r>
+        <w:rPr>
+          <w:i/>
+        </w:rPr>
+        <w:t>so that</w:t>
+      </w:r>
+      <w:r>
+        <w:t xml:space="preserve"> or </w:t>
+      </w:r>
+      <w:r>
+        <w:rPr>
+          <w:i/>
+        </w:rPr>
+        <w:t>in order that</w:t>
+      </w:r>
+      <w:r>
+        <w:t>):</w:t>
+      </w:r>
     </w:p>
     <w:p>
       <w:pPr>
-        <w:spacing w:after="120"/>
+        <w:pStyle w:val="ListBullet"/>
+        <w:spacing w:before="0" w:after="60"/>
       </w:pPr>
+      <w:r>
+        <w:t>__________</w:t>
+      </w:r>
     </w:p>
     <w:p>
       <w:pPr>
-        <w:spacing w:after="120"/>
-      </w:pPr>
-    </w:p>
-    <w:p>
-      <w:pPr>
-        <w:spacing w:after="120"/>
-      </w:pPr>
-    </w:p>
-    <w:p>
-      <w:pPr>
-        <w:spacing w:before="240"/>
+        <w:spacing w:before="0" w:after="60"/>
       </w:pPr>
       <w:r>
-        <w:rPr>
-          <w:b/>
-        </w:rPr>
         <w:t>18. Write a sentence with a participial phrase functioning as an adverbial of reason:</w:t>
       </w:r>
     </w:p>
     <w:p>
       <w:pPr>
-        <w:spacing w:after="120"/>
-      </w:pPr>
-    </w:p>
-    <w:p>
-      <w:pPr>
-        <w:spacing w:after="120"/>
-      </w:pPr>
-    </w:p>
-    <w:p>
-      <w:pPr>
-        <w:spacing w:after="120"/>
-      </w:pPr>
-    </w:p>
-    <w:p>
-      <w:pPr>
-        <w:spacing w:after="120"/>
-      </w:pPr>
-    </w:p>
-    <w:p>
-      <w:pPr>
-        <w:spacing w:after="120"/>
-      </w:pPr>
-    </w:p>
-    <w:p/>
-    <w:p/>
-    <w:p>
-      <w:pPr>
-        <w:pStyle w:val="Heading1"/>
+        <w:pStyle w:val="ListBullet"/>
+        <w:spacing w:before="0" w:after="60"/>
       </w:pPr>
       <w:r>
-        <w:t>Part 5: Analysis and Application (approx. 10 minutes)</w:t>
-      </w:r>
-    </w:p>
-    <w:p>
-      <w:pPr>
-        <w:spacing w:before="120"/>
-      </w:pPr>
-      <w:r>
-        <w:rPr>
-          <w:b/>
-        </w:rPr>
-        <w:t xml:space="preserve">Instructions: </w:t>
-      </w:r>
-      <w:r>
-        <w:t>Read the passage below and answer the questions.</w:t>
+        <w:t>__________</w:t>
       </w:r>
     </w:p>
     <w:p>
       <w:pPr>
         <w:pStyle w:val="Heading2"/>
+        <w:spacing w:before="240" w:after="120"/>
       </w:pPr>
       <w:r>
+        <w:t>Part 5: Analysis and Application</w:t>
+      </w:r>
+    </w:p>
+    <w:p>
+      <w:pPr>
+        <w:spacing w:before="0" w:after="60"/>
+      </w:pPr>
+      <w:r>
+        <w:rPr>
+          <w:i/>
+        </w:rPr>
+        <w:t>Instructions:</w:t>
+      </w:r>
+      <w:r>
+        <w:t xml:space="preserve"> Read the passage below and answer the questions.</w:t>
+      </w:r>
+    </w:p>
+    <w:p>
+      <w:pPr>
+        <w:spacing w:before="0" w:after="60"/>
+      </w:pPr>
+      <w:r>
+        <w:rPr>
+          <w:i/>
+        </w:rPr>
         <w:t>Passage:</w:t>
       </w:r>
     </w:p>
     <w:p>
       <w:pPr>
-        <w:ind w:left="720" w:right="720"/>
+        <w:spacing w:before="0" w:after="60"/>
       </w:pPr>
       <w:r>
         <w:rPr>
@@ -1265,504 +1111,203 @@
         <w:t>Yesterday, the researchers finally completed their groundbreaking study. Surprisingly, the results contradicted earlier findings. They had worked diligently for three years because funding was severely limited. Nevertheless, they published their findings in a prestigious journal last month. If additional funding becomes available, they will continue their research next year in a new laboratory.</w:t>
       </w:r>
     </w:p>
-    <w:p/>
     <w:p>
       <w:pPr>
-        <w:spacing w:before="240"/>
+        <w:spacing w:before="0" w:after="60"/>
       </w:pPr>
       <w:r>
         <w:rPr>
-          <w:b/>
+          <w:i/>
         </w:rPr>
+        <w:t>Exercises:</w:t>
+      </w:r>
+    </w:p>
+    <w:p>
+      <w:pPr>
+        <w:spacing w:before="0" w:after="240"/>
+      </w:pPr>
+      <w:r>
+        <w:rPr>
+          <w:i/>
+        </w:rPr>
+        <w:t>[Your answer here]</w:t>
+      </w:r>
+    </w:p>
+    <w:p>
+      <w:pPr>
+        <w:spacing w:before="0" w:after="60"/>
+      </w:pPr>
+      <w:r>
         <w:t>19. Identify five adverbials in the passage. For each, state its form and semantic role.</w:t>
       </w:r>
     </w:p>
     <w:p>
+      <w:pPr>
+        <w:pStyle w:val="ListBullet"/>
+        <w:spacing w:before="0" w:after="60"/>
+      </w:pPr>
       <w:r>
-        <w:t>Adverbial 1:</w:t>
+        <w:t>Adverbial 1: __________ Form: __________ Semantic role: __________</w:t>
       </w:r>
     </w:p>
     <w:p>
       <w:pPr>
-        <w:spacing w:after="120"/>
+        <w:pStyle w:val="ListBullet"/>
+        <w:spacing w:before="0" w:after="60"/>
       </w:pPr>
-    </w:p>
-    <w:p>
-      <w:pPr>
-        <w:spacing w:after="120"/>
-      </w:pPr>
-    </w:p>
-    <w:p>
-      <w:pPr>
-        <w:spacing w:after="120"/>
-      </w:pPr>
-    </w:p>
-    <w:p>
       <w:r>
-        <w:t>Form:</w:t>
+        <w:t>Adverbial 2: __________ Form: __________ Semantic role: __________</w:t>
       </w:r>
     </w:p>
     <w:p>
       <w:pPr>
-        <w:spacing w:after="120"/>
+        <w:pStyle w:val="ListBullet"/>
+        <w:spacing w:before="0" w:after="60"/>
       </w:pPr>
-    </w:p>
-    <w:p>
-      <w:pPr>
-        <w:spacing w:after="120"/>
-      </w:pPr>
-    </w:p>
-    <w:p>
-      <w:pPr>
-        <w:spacing w:after="120"/>
-      </w:pPr>
-    </w:p>
-    <w:p>
       <w:r>
-        <w:t>Semantic role:</w:t>
+        <w:t>Adverbial 3: __________ Form: __________ Semantic role: __________</w:t>
       </w:r>
     </w:p>
     <w:p>
       <w:pPr>
-        <w:spacing w:after="120"/>
+        <w:pStyle w:val="ListBullet"/>
+        <w:spacing w:before="0" w:after="60"/>
       </w:pPr>
-    </w:p>
-    <w:p>
-      <w:pPr>
-        <w:spacing w:after="120"/>
-      </w:pPr>
-    </w:p>
-    <w:p>
-      <w:pPr>
-        <w:spacing w:after="120"/>
-      </w:pPr>
-    </w:p>
-    <w:p>
       <w:r>
-        <w:t>Adverbial 2:</w:t>
+        <w:t>Adverbial 4: __________ Form: __________ Semantic role: __________</w:t>
       </w:r>
     </w:p>
     <w:p>
       <w:pPr>
-        <w:spacing w:after="120"/>
+        <w:pStyle w:val="ListBullet"/>
+        <w:spacing w:before="0" w:after="60"/>
       </w:pPr>
-    </w:p>
-    <w:p>
-      <w:pPr>
-        <w:spacing w:after="120"/>
-      </w:pPr>
-    </w:p>
-    <w:p>
-      <w:pPr>
-        <w:spacing w:after="120"/>
-      </w:pPr>
-    </w:p>
-    <w:p>
       <w:r>
-        <w:t>Form:</w:t>
+        <w:t>Adverbial 5: __________ Form: __________ Semantic role: __________</w:t>
       </w:r>
     </w:p>
     <w:p>
       <w:pPr>
-        <w:spacing w:after="120"/>
+        <w:spacing w:before="0" w:after="60"/>
       </w:pPr>
-    </w:p>
-    <w:p>
-      <w:pPr>
-        <w:spacing w:after="120"/>
-      </w:pPr>
-    </w:p>
-    <w:p>
-      <w:pPr>
-        <w:spacing w:after="120"/>
-      </w:pPr>
-    </w:p>
-    <w:p>
       <w:r>
-        <w:t>Semantic role:</w:t>
+        <w:t xml:space="preserve">20. The passage contains both </w:t>
+      </w:r>
+      <w:r>
+        <w:rPr>
+          <w:i/>
+        </w:rPr>
+        <w:t>Surprisingly</w:t>
+      </w:r>
+      <w:r>
+        <w:t xml:space="preserve"> and </w:t>
+      </w:r>
+      <w:r>
+        <w:rPr>
+          <w:i/>
+        </w:rPr>
+        <w:t>diligently</w:t>
+      </w:r>
+      <w:r>
+        <w:t xml:space="preserve">. Explain why </w:t>
+      </w:r>
+      <w:r>
+        <w:rPr>
+          <w:i/>
+        </w:rPr>
+        <w:t>Surprisingly</w:t>
+      </w:r>
+      <w:r>
+        <w:t xml:space="preserve"> is a disjunct while </w:t>
+      </w:r>
+      <w:r>
+        <w:rPr>
+          <w:i/>
+        </w:rPr>
+        <w:t>diligently</w:t>
+      </w:r>
+      <w:r>
+        <w:t xml:space="preserve"> is an adjunct.</w:t>
       </w:r>
     </w:p>
     <w:p>
       <w:pPr>
-        <w:spacing w:after="120"/>
+        <w:pStyle w:val="ListBullet"/>
+        <w:spacing w:before="0" w:after="60"/>
       </w:pPr>
-    </w:p>
-    <w:p>
-      <w:pPr>
-        <w:spacing w:after="120"/>
-      </w:pPr>
-    </w:p>
-    <w:p>
-      <w:pPr>
-        <w:spacing w:after="120"/>
-      </w:pPr>
-    </w:p>
-    <w:p>
       <w:r>
-        <w:t>Adverbial 3:</w:t>
+        <w:t>__________</w:t>
       </w:r>
     </w:p>
     <w:p>
       <w:pPr>
-        <w:spacing w:after="120"/>
+        <w:spacing w:before="0" w:after="60"/>
       </w:pPr>
-    </w:p>
-    <w:p>
-      <w:pPr>
-        <w:spacing w:after="120"/>
-      </w:pPr>
-    </w:p>
-    <w:p>
-      <w:pPr>
-        <w:spacing w:after="120"/>
-      </w:pPr>
-    </w:p>
-    <w:p>
       <w:r>
-        <w:t>Form:</w:t>
+        <w:t xml:space="preserve">21. Rewrite the first sentence of the passage with the adverbial </w:t>
+      </w:r>
+      <w:r>
+        <w:rPr>
+          <w:i/>
+        </w:rPr>
+        <w:t>yesterday</w:t>
+      </w:r>
+      <w:r>
+        <w:t xml:space="preserve"> in three different positions. Explain how the emphasis changes in each version.</w:t>
       </w:r>
     </w:p>
     <w:p>
       <w:pPr>
-        <w:spacing w:after="120"/>
+        <w:pStyle w:val="ListBullet"/>
+        <w:spacing w:before="0" w:after="60"/>
       </w:pPr>
-    </w:p>
-    <w:p>
-      <w:pPr>
-        <w:spacing w:after="120"/>
-      </w:pPr>
-    </w:p>
-    <w:p>
-      <w:pPr>
-        <w:spacing w:after="120"/>
-      </w:pPr>
-    </w:p>
-    <w:p>
       <w:r>
-        <w:t>Semantic role:</w:t>
+        <w:t>Position 1: __________</w:t>
       </w:r>
     </w:p>
     <w:p>
       <w:pPr>
-        <w:spacing w:after="120"/>
+        <w:pStyle w:val="ListBullet"/>
+        <w:spacing w:before="0" w:after="60"/>
       </w:pPr>
-    </w:p>
-    <w:p>
-      <w:pPr>
-        <w:spacing w:after="120"/>
-      </w:pPr>
-    </w:p>
-    <w:p>
-      <w:pPr>
-        <w:spacing w:after="120"/>
-      </w:pPr>
-    </w:p>
-    <w:p>
       <w:r>
-        <w:t>Adverbial 4:</w:t>
+        <w:t>Effect on emphasis: __________</w:t>
       </w:r>
     </w:p>
     <w:p>
       <w:pPr>
-        <w:spacing w:after="120"/>
+        <w:pStyle w:val="ListBullet"/>
+        <w:spacing w:before="0" w:after="60"/>
       </w:pPr>
-    </w:p>
-    <w:p>
-      <w:pPr>
-        <w:spacing w:after="120"/>
-      </w:pPr>
-    </w:p>
-    <w:p>
-      <w:pPr>
-        <w:spacing w:after="120"/>
-      </w:pPr>
-    </w:p>
-    <w:p>
       <w:r>
-        <w:t>Form:</w:t>
+        <w:t>Position 2: __________</w:t>
       </w:r>
     </w:p>
     <w:p>
       <w:pPr>
-        <w:spacing w:after="120"/>
+        <w:pStyle w:val="ListBullet"/>
+        <w:spacing w:before="0" w:after="60"/>
       </w:pPr>
-    </w:p>
-    <w:p>
-      <w:pPr>
-        <w:spacing w:after="120"/>
-      </w:pPr>
-    </w:p>
-    <w:p>
-      <w:pPr>
-        <w:spacing w:after="120"/>
-      </w:pPr>
-    </w:p>
-    <w:p>
       <w:r>
-        <w:t>Semantic role:</w:t>
+        <w:t>Effect on emphasis: __________</w:t>
       </w:r>
     </w:p>
     <w:p>
       <w:pPr>
-        <w:spacing w:after="120"/>
+        <w:pStyle w:val="ListBullet"/>
+        <w:spacing w:before="0" w:after="60"/>
       </w:pPr>
-    </w:p>
-    <w:p>
-      <w:pPr>
-        <w:spacing w:after="120"/>
-      </w:pPr>
-    </w:p>
-    <w:p>
-      <w:pPr>
-        <w:spacing w:after="120"/>
-      </w:pPr>
-    </w:p>
-    <w:p>
       <w:r>
-        <w:t>Adverbial 5:</w:t>
+        <w:t>Position 3: __________</w:t>
       </w:r>
     </w:p>
     <w:p>
       <w:pPr>
-        <w:spacing w:after="120"/>
-      </w:pPr>
-    </w:p>
-    <w:p>
-      <w:pPr>
-        <w:spacing w:after="120"/>
-      </w:pPr>
-    </w:p>
-    <w:p>
-      <w:pPr>
-        <w:spacing w:after="120"/>
-      </w:pPr>
-    </w:p>
-    <w:p>
-      <w:r>
-        <w:t>Form:</w:t>
-      </w:r>
-    </w:p>
-    <w:p>
-      <w:pPr>
-        <w:spacing w:after="120"/>
-      </w:pPr>
-    </w:p>
-    <w:p>
-      <w:pPr>
-        <w:spacing w:after="120"/>
-      </w:pPr>
-    </w:p>
-    <w:p>
-      <w:pPr>
-        <w:spacing w:after="120"/>
-      </w:pPr>
-    </w:p>
-    <w:p>
-      <w:r>
-        <w:t>Semantic role:</w:t>
-      </w:r>
-    </w:p>
-    <w:p>
-      <w:pPr>
-        <w:spacing w:after="120"/>
-      </w:pPr>
-    </w:p>
-    <w:p>
-      <w:pPr>
-        <w:spacing w:after="120"/>
-      </w:pPr>
-    </w:p>
-    <w:p>
-      <w:pPr>
-        <w:spacing w:after="120"/>
-      </w:pPr>
-    </w:p>
-    <w:p>
-      <w:pPr>
-        <w:spacing w:before="240"/>
+        <w:pStyle w:val="ListBullet"/>
+        <w:spacing w:before="0" w:after="60"/>
       </w:pPr>
       <w:r>
-        <w:rPr>
-          <w:b/>
-        </w:rPr>
-        <w:t>20. The passage contains both Surprisingly and diligently. Explain why Surprisingly is a disjunct while diligently is an adjunct.</w:t>
-      </w:r>
-    </w:p>
-    <w:p>
-      <w:pPr>
-        <w:spacing w:after="120"/>
-      </w:pPr>
-    </w:p>
-    <w:p>
-      <w:pPr>
-        <w:spacing w:after="120"/>
-      </w:pPr>
-    </w:p>
-    <w:p>
-      <w:pPr>
-        <w:spacing w:after="120"/>
-      </w:pPr>
-    </w:p>
-    <w:p>
-      <w:pPr>
-        <w:spacing w:after="120"/>
-      </w:pPr>
-    </w:p>
-    <w:p>
-      <w:pPr>
-        <w:spacing w:after="120"/>
-      </w:pPr>
-    </w:p>
-    <w:p>
-      <w:pPr>
-        <w:spacing w:after="120"/>
-      </w:pPr>
-    </w:p>
-    <w:p>
-      <w:pPr>
-        <w:spacing w:after="120"/>
-      </w:pPr>
-    </w:p>
-    <w:p>
-      <w:pPr>
-        <w:spacing w:after="120"/>
-      </w:pPr>
-    </w:p>
-    <w:p>
-      <w:pPr>
-        <w:spacing w:before="240"/>
-      </w:pPr>
-      <w:r>
-        <w:rPr>
-          <w:b/>
-        </w:rPr>
-        <w:t>21. Rewrite the first sentence of the passage with the adverbial yesterday in three different positions. Explain how the emphasis changes in each version.</w:t>
-      </w:r>
-    </w:p>
-    <w:p>
-      <w:r>
-        <w:t>Position 1:</w:t>
-      </w:r>
-    </w:p>
-    <w:p>
-      <w:pPr>
-        <w:spacing w:after="120"/>
-      </w:pPr>
-    </w:p>
-    <w:p>
-      <w:pPr>
-        <w:spacing w:after="120"/>
-      </w:pPr>
-    </w:p>
-    <w:p>
-      <w:pPr>
-        <w:spacing w:after="120"/>
-      </w:pPr>
-    </w:p>
-    <w:p>
-      <w:r>
-        <w:t>Effect on emphasis:</w:t>
-      </w:r>
-    </w:p>
-    <w:p>
-      <w:pPr>
-        <w:spacing w:after="120"/>
-      </w:pPr>
-    </w:p>
-    <w:p>
-      <w:pPr>
-        <w:spacing w:after="120"/>
-      </w:pPr>
-    </w:p>
-    <w:p>
-      <w:pPr>
-        <w:spacing w:after="120"/>
-      </w:pPr>
-    </w:p>
-    <w:p>
-      <w:r>
-        <w:t>Position 2:</w:t>
-      </w:r>
-    </w:p>
-    <w:p>
-      <w:pPr>
-        <w:spacing w:after="120"/>
-      </w:pPr>
-    </w:p>
-    <w:p>
-      <w:pPr>
-        <w:spacing w:after="120"/>
-      </w:pPr>
-    </w:p>
-    <w:p>
-      <w:pPr>
-        <w:spacing w:after="120"/>
-      </w:pPr>
-    </w:p>
-    <w:p>
-      <w:r>
-        <w:t>Effect on emphasis:</w:t>
-      </w:r>
-    </w:p>
-    <w:p>
-      <w:pPr>
-        <w:spacing w:after="120"/>
-      </w:pPr>
-    </w:p>
-    <w:p>
-      <w:pPr>
-        <w:spacing w:after="120"/>
-      </w:pPr>
-    </w:p>
-    <w:p>
-      <w:pPr>
-        <w:spacing w:after="120"/>
-      </w:pPr>
-    </w:p>
-    <w:p>
-      <w:r>
-        <w:t>Position 3:</w:t>
-      </w:r>
-    </w:p>
-    <w:p>
-      <w:pPr>
-        <w:spacing w:after="120"/>
-      </w:pPr>
-    </w:p>
-    <w:p>
-      <w:pPr>
-        <w:spacing w:after="120"/>
-      </w:pPr>
-    </w:p>
-    <w:p>
-      <w:pPr>
-        <w:spacing w:after="120"/>
-      </w:pPr>
-    </w:p>
-    <w:p>
-      <w:r>
-        <w:t>Effect on emphasis:</w:t>
-      </w:r>
-    </w:p>
-    <w:p>
-      <w:pPr>
-        <w:spacing w:after="120"/>
-      </w:pPr>
-    </w:p>
-    <w:p>
-      <w:pPr>
-        <w:spacing w:after="120"/>
-      </w:pPr>
-    </w:p>
-    <w:p>
-      <w:pPr>
-        <w:spacing w:after="120"/>
-      </w:pPr>
-    </w:p>
-    <w:p/>
-    <w:p>
-      <w:r>
-        <w:t>Total estimated time: 40 minutes</w:t>
+        <w:t>Effect on emphasis: __________</w:t>
       </w:r>
     </w:p>
     <w:sectPr>
@@ -2138,12 +1683,9 @@
     <w:name w:val="Normal"/>
     <w:qFormat/>
     <w:rsid w:val="00FC693F"/>
-    <w:pPr>
-      <w:spacing w:after="120" w:line="276" w:lineRule="auto"/>
-    </w:pPr>
     <w:rPr>
-      <w:rFonts w:ascii="Times New Roman" w:hAnsi="Times New Roman"/>
-      <w:sz w:val="24"/>
+      <w:rFonts w:ascii="Garamond" w:hAnsi="Garamond"/>
+      <w:sz w:val="22"/>
     </w:rPr>
   </w:style>
   <w:style w:type="paragraph" w:styleId="Header">
@@ -2205,7 +1747,7 @@
       <w:outlineLvl w:val="0"/>
     </w:pPr>
     <w:rPr>
-      <w:rFonts w:asciiTheme="majorHAnsi" w:eastAsiaTheme="majorEastAsia" w:hAnsiTheme="majorHAnsi" w:cstheme="majorBidi"/>
+      <w:rFonts w:asciiTheme="majorHAnsi" w:eastAsiaTheme="majorEastAsia" w:hAnsiTheme="majorHAnsi" w:cstheme="majorBidi" w:ascii="Open Sans" w:hAnsi="Open Sans"/>
       <w:b/>
       <w:bCs/>
       <w:color w:val="365F91" w:themeColor="accent1" w:themeShade="BF"/>
@@ -2229,7 +1771,7 @@
       <w:outlineLvl w:val="1"/>
     </w:pPr>
     <w:rPr>
-      <w:rFonts w:asciiTheme="majorHAnsi" w:eastAsiaTheme="majorEastAsia" w:hAnsiTheme="majorHAnsi" w:cstheme="majorBidi"/>
+      <w:rFonts w:asciiTheme="majorHAnsi" w:eastAsiaTheme="majorEastAsia" w:hAnsiTheme="majorHAnsi" w:cstheme="majorBidi" w:ascii="Open Sans" w:hAnsi="Open Sans"/>
       <w:b/>
       <w:bCs/>
       <w:color w:val="4F81BD" w:themeColor="accent1"/>
@@ -2253,7 +1795,7 @@
       <w:outlineLvl w:val="2"/>
     </w:pPr>
     <w:rPr>
-      <w:rFonts w:asciiTheme="majorHAnsi" w:eastAsiaTheme="majorEastAsia" w:hAnsiTheme="majorHAnsi" w:cstheme="majorBidi"/>
+      <w:rFonts w:asciiTheme="majorHAnsi" w:eastAsiaTheme="majorEastAsia" w:hAnsiTheme="majorHAnsi" w:cstheme="majorBidi" w:ascii="Open Sans" w:hAnsi="Open Sans"/>
       <w:b/>
       <w:bCs/>
       <w:color w:val="4F81BD" w:themeColor="accent1"/>

--- a/Homework/Chapter 12 Homework.docx
+++ b/Homework/Chapter 12 Homework.docx
@@ -28,11 +28,124 @@
     </w:p>
     <w:p>
       <w:pPr>
-        <w:pStyle w:val="Heading2"/>
+        <w:spacing w:before="120" w:after="120"/>
+      </w:pPr>
+      <w:r>
+        <w:rPr>
+          <w:b/>
+          <w:sz w:val="24"/>
+        </w:rPr>
+        <w:t>Overview</w:t>
+      </w:r>
+    </w:p>
+    <w:p>
+      <w:pPr>
+        <w:ind w:left="360"/>
+        <w:spacing w:before="0" w:after="40"/>
+      </w:pPr>
+      <w:r>
+        <w:rPr>
+          <w:b/>
+        </w:rPr>
+        <w:t xml:space="preserve">Section 1: </w:t>
+      </w:r>
+      <w:r>
+        <w:t>Part 1: Identification and Classification (~5 min)</w:t>
+      </w:r>
+    </w:p>
+    <w:p>
+      <w:pPr>
+        <w:ind w:left="360"/>
+        <w:spacing w:before="0" w:after="40"/>
+      </w:pPr>
+      <w:r>
+        <w:rPr>
+          <w:b/>
+        </w:rPr>
+        <w:t xml:space="preserve">Section 2: </w:t>
+      </w:r>
+      <w:r>
+        <w:t>Part 2: Adjunct, Disjunct, or Conjunct (~5 min)</w:t>
+      </w:r>
+    </w:p>
+    <w:p>
+      <w:pPr>
+        <w:ind w:left="360"/>
+        <w:spacing w:before="0" w:after="40"/>
+      </w:pPr>
+      <w:r>
+        <w:rPr>
+          <w:b/>
+        </w:rPr>
+        <w:t xml:space="preserve">Section 3: </w:t>
+      </w:r>
+      <w:r>
+        <w:t>Part 3: Sentence Completion (~5 min)</w:t>
+      </w:r>
+    </w:p>
+    <w:p>
+      <w:pPr>
+        <w:ind w:left="360"/>
+        <w:spacing w:before="0" w:after="40"/>
+      </w:pPr>
+      <w:r>
+        <w:rPr>
+          <w:b/>
+        </w:rPr>
+        <w:t xml:space="preserve">Section 4: </w:t>
+      </w:r>
+      <w:r>
+        <w:t>Part 4: Sentence Writing (~5 min)</w:t>
+      </w:r>
+    </w:p>
+    <w:p>
+      <w:pPr>
+        <w:ind w:left="360"/>
+        <w:spacing w:before="0" w:after="40"/>
+      </w:pPr>
+      <w:r>
+        <w:rPr>
+          <w:b/>
+        </w:rPr>
+        <w:t xml:space="preserve">Section 5: </w:t>
+      </w:r>
+      <w:r>
+        <w:t>Part 5: Analysis and Application (~5 min)</w:t>
+      </w:r>
+    </w:p>
+    <w:p>
+      <w:pPr>
+        <w:ind w:left="360"/>
+        <w:spacing w:before="120" w:after="240"/>
+      </w:pPr>
+      <w:r>
+        <w:rPr>
+          <w:b/>
+        </w:rPr>
+        <w:t xml:space="preserve">Total estimated time: </w:t>
+      </w:r>
+      <w:r>
+        <w:t>~25 minutes</w:t>
+      </w:r>
+    </w:p>
+    <w:p>
+      <w:pPr>
+        <w:spacing w:before="0" w:after="240"/>
+      </w:pPr>
+      <w:r>
+        <w:t>──────────────────────────────────────────────────</w:t>
+      </w:r>
+    </w:p>
+    <w:p>
+      <w:pPr>
         <w:spacing w:before="240" w:after="120"/>
       </w:pPr>
       <w:r>
-        <w:t>Part 1: Identification and Classification</w:t>
+        <w:rPr>
+          <w:b/>
+          <w:sz w:val="24"/>
+        </w:rPr>
+        <w:t>Section 1: Part 1: Identification and Classification</w:t>
       </w:r>
     </w:p>
     <w:p>
@@ -274,17 +387,6 @@
     </w:p>
     <w:p>
       <w:pPr>
-        <w:spacing w:before="0" w:after="240"/>
-      </w:pPr>
-      <w:r>
-        <w:rPr>
-          <w:i/>
-        </w:rPr>
-        <w:t>[Your answer here]</w:t>
-      </w:r>
-    </w:p>
-    <w:p>
-      <w:pPr>
         <w:spacing w:before="0" w:after="60"/>
       </w:pPr>
       <w:r>
@@ -390,11 +492,14 @@
     </w:p>
     <w:p>
       <w:pPr>
-        <w:pStyle w:val="Heading2"/>
         <w:spacing w:before="240" w:after="120"/>
       </w:pPr>
       <w:r>
-        <w:t>Part 2: Adjunct, Disjunct, or Conjunct</w:t>
+        <w:rPr>
+          <w:b/>
+          <w:sz w:val="24"/>
+        </w:rPr>
+        <w:t>Section 2: Part 2: Adjunct, Disjunct, or Conjunct</w:t>
       </w:r>
     </w:p>
     <w:p>
@@ -465,17 +570,6 @@
           <w:i/>
         </w:rPr>
         <w:t>Exercises:</w:t>
-      </w:r>
-    </w:p>
-    <w:p>
-      <w:pPr>
-        <w:spacing w:before="0" w:after="240"/>
-      </w:pPr>
-      <w:r>
-        <w:rPr>
-          <w:i/>
-        </w:rPr>
-        <w:t>[Your answer here]</w:t>
       </w:r>
     </w:p>
     <w:p>
@@ -640,11 +734,14 @@
     </w:p>
     <w:p>
       <w:pPr>
-        <w:pStyle w:val="Heading2"/>
         <w:spacing w:before="240" w:after="120"/>
       </w:pPr>
       <w:r>
-        <w:t>Part 3: Sentence Completion</w:t>
+        <w:rPr>
+          <w:b/>
+          <w:sz w:val="24"/>
+        </w:rPr>
+        <w:t>Section 3: Part 3: Sentence Completion</w:t>
       </w:r>
     </w:p>
     <w:p>
@@ -715,17 +812,6 @@
           <w:i/>
         </w:rPr>
         <w:t>Exercises:</w:t>
-      </w:r>
-    </w:p>
-    <w:p>
-      <w:pPr>
-        <w:spacing w:before="0" w:after="240"/>
-      </w:pPr>
-      <w:r>
-        <w:rPr>
-          <w:i/>
-        </w:rPr>
-        <w:t>[Your answer here]</w:t>
       </w:r>
     </w:p>
     <w:p>
@@ -815,11 +901,14 @@
     </w:p>
     <w:p>
       <w:pPr>
-        <w:pStyle w:val="Heading2"/>
         <w:spacing w:before="240" w:after="120"/>
       </w:pPr>
       <w:r>
-        <w:t>Part 4: Sentence Writing</w:t>
+        <w:rPr>
+          <w:b/>
+          <w:sz w:val="24"/>
+        </w:rPr>
+        <w:t>Section 4: Part 4: Sentence Writing</w:t>
       </w:r>
     </w:p>
     <w:p>
@@ -878,17 +967,6 @@
           <w:i/>
         </w:rPr>
         <w:t>Exercises:</w:t>
-      </w:r>
-    </w:p>
-    <w:p>
-      <w:pPr>
-        <w:spacing w:before="0" w:after="240"/>
-      </w:pPr>
-      <w:r>
-        <w:rPr>
-          <w:i/>
-        </w:rPr>
-        <w:t>[Your answer here]</w:t>
       </w:r>
     </w:p>
     <w:p>
@@ -1068,11 +1146,14 @@
     </w:p>
     <w:p>
       <w:pPr>
-        <w:pStyle w:val="Heading2"/>
         <w:spacing w:before="240" w:after="120"/>
       </w:pPr>
       <w:r>
-        <w:t>Part 5: Analysis and Application</w:t>
+        <w:rPr>
+          <w:b/>
+          <w:sz w:val="24"/>
+        </w:rPr>
+        <w:t>Section 5: Part 5: Analysis and Application</w:t>
       </w:r>
     </w:p>
     <w:p>
@@ -1120,17 +1201,6 @@
           <w:i/>
         </w:rPr>
         <w:t>Exercises:</w:t>
-      </w:r>
-    </w:p>
-    <w:p>
-      <w:pPr>
-        <w:spacing w:before="0" w:after="240"/>
-      </w:pPr>
-      <w:r>
-        <w:rPr>
-          <w:i/>
-        </w:rPr>
-        <w:t>[Your answer here]</w:t>
       </w:r>
     </w:p>
     <w:p>
@@ -1685,7 +1755,7 @@
     <w:rsid w:val="00FC693F"/>
     <w:rPr>
       <w:rFonts w:ascii="Garamond" w:hAnsi="Garamond"/>
-      <w:sz w:val="22"/>
+      <w:sz w:val="24"/>
     </w:rPr>
   </w:style>
   <w:style w:type="paragraph" w:styleId="Header">

--- a/Homework/Chapter 12 Homework.docx
+++ b/Homework/Chapter 12 Homework.docx
@@ -50,7 +50,7 @@
         <w:t xml:space="preserve">Section 1: </w:t>
       </w:r>
       <w:r>
-        <w:t>Part 1: Identification and Classification (~5 min)</w:t>
+        <w:t>Part 1: Identification and Classification (~10 min)</w:t>
       </w:r>
     </w:p>
     <w:p>
@@ -65,7 +65,7 @@
         <w:t xml:space="preserve">Section 2: </w:t>
       </w:r>
       <w:r>
-        <w:t>Part 2: Adjunct, Disjunct, or Conjunct (~5 min)</w:t>
+        <w:t>Part 2: Adjunct, Disjunct, or Conjunct (~15 min)</w:t>
       </w:r>
     </w:p>
     <w:p>
@@ -80,7 +80,7 @@
         <w:t xml:space="preserve">Section 3: </w:t>
       </w:r>
       <w:r>
-        <w:t>Part 3: Sentence Completion (~5 min)</w:t>
+        <w:t>Part 3: Sentence Completion (~15 min)</w:t>
       </w:r>
     </w:p>
     <w:p>
@@ -95,7 +95,7 @@
         <w:t xml:space="preserve">Section 4: </w:t>
       </w:r>
       <w:r>
-        <w:t>Part 4: Sentence Writing (~5 min)</w:t>
+        <w:t>Part 4: Sentence Writing (~40 min)</w:t>
       </w:r>
     </w:p>
     <w:p>
@@ -110,7 +110,7 @@
         <w:t xml:space="preserve">Section 5: </w:t>
       </w:r>
       <w:r>
-        <w:t>Part 5: Analysis and Application (~5 min)</w:t>
+        <w:t>Part 5: Analysis and Application (~30 min)</w:t>
       </w:r>
     </w:p>
     <w:p>
@@ -125,7 +125,7 @@
         <w:t xml:space="preserve">Total estimated time: </w:t>
       </w:r>
       <w:r>
-        <w:t>~25 minutes</w:t>
+        <w:t>~110 minutes</w:t>
       </w:r>
     </w:p>
     <w:p>
@@ -150,16 +150,14 @@
     </w:p>
     <w:p>
       <w:pPr>
-        <w:spacing w:before="0" w:after="60"/>
+        <w:spacing w:before="180" w:after="60"/>
       </w:pPr>
       <w:r>
         <w:rPr>
+          <w:b/>
           <w:i/>
         </w:rPr>
-        <w:t>Instructions:</w:t>
-      </w:r>
-      <w:r>
-        <w:t xml:space="preserve"> For each sentence, identify all adverbials, their form (adverb phrase, prepositional phrase, noun phrase, adverb clause, infinitive phrase, or participial phrase), and their semantic role (time, place, manner, reason, purpose, condition, or concession).</w:t>
+        <w:t>Instructions</w:t>
       </w:r>
     </w:p>
     <w:p>
@@ -167,29 +165,26 @@
         <w:spacing w:before="0" w:after="60"/>
       </w:pPr>
       <w:r>
-        <w:rPr>
-          <w:i/>
-        </w:rPr>
-        <w:t>Example (completed):</w:t>
+        <w:t>For each sentence, identify all adverbials, their form (adverb phrase, prepositional phrase, noun phrase, adverb clause, infinitive phrase, or participial phrase), and their semantic role (time, place, manner, reason, purpose, condition, or concession).</w:t>
       </w:r>
     </w:p>
     <w:p>
       <w:pPr>
-        <w:spacing w:before="0" w:after="60"/>
+        <w:spacing w:before="180" w:after="60"/>
       </w:pPr>
       <w:r>
         <w:rPr>
+          <w:b/>
           <w:i/>
         </w:rPr>
-        <w:t>Sentence:</w:t>
+        <w:t>Example (completed)</w:t>
       </w:r>
+    </w:p>
+    <w:p>
+      <w:pPr>
+        <w:spacing w:before="0" w:after="60"/>
+      </w:pPr>
       <w:r>
-        <w:t xml:space="preserve"> </w:t>
-      </w:r>
-      <w:r>
-        <w:rPr>
-          <w:i/>
-        </w:rPr>
         <w:t>Yesterday, she worked carefully at the office because she had a deadline.</w:t>
       </w:r>
     </w:p>
@@ -376,27 +371,44 @@
     </w:tbl>
     <w:p>
       <w:pPr>
-        <w:spacing w:before="0" w:after="60"/>
+        <w:spacing w:before="180" w:after="60"/>
+      </w:pPr>
+      <w:r>
+        <w:rPr>
+          <w:b/>
+          <w:i/>
+        </w:rPr>
+        <w:t>Exercises</w:t>
+      </w:r>
+    </w:p>
+    <w:p>
+      <w:pPr>
+        <w:spacing w:before="120" w:after="60"/>
+      </w:pPr>
+      <w:r>
+        <w:rPr>
+          <w:b/>
+        </w:rPr>
+        <w:t xml:space="preserve">1.A  </w:t>
+      </w:r>
+      <w:r>
+        <w:t xml:space="preserve"> </w:t>
+      </w:r>
+      <w:r>
+        <w:t>Last week, the students studied diligently in the library.</w:t>
+      </w:r>
+    </w:p>
+    <w:p>
+      <w:pPr>
+        <w:ind w:left="504"/>
+        <w:spacing w:before="0" w:after="240"/>
       </w:pPr>
       <w:r>
         <w:rPr>
           <w:i/>
+          <w:color w:val="808080"/>
         </w:rPr>
-        <w:t>Exercises:</w:t>
-      </w:r>
-    </w:p>
-    <w:p>
-      <w:pPr>
-        <w:spacing w:before="0" w:after="60"/>
-      </w:pPr>
-      <w:r>
-        <w:t xml:space="preserve">1. </w:t>
-      </w:r>
-      <w:r>
-        <w:rPr>
-          <w:i/>
-        </w:rPr>
-        <w:t>Last week, the students studied diligently in the library.</w:t>
+        <w:t>[Your answer here]</w:t>
       </w:r>
     </w:p>
     <w:p>
@@ -428,16 +440,32 @@
     </w:p>
     <w:p>
       <w:pPr>
-        <w:spacing w:before="0" w:after="60"/>
+        <w:spacing w:before="120" w:after="60"/>
       </w:pPr>
       <w:r>
-        <w:t xml:space="preserve">2. </w:t>
+        <w:rPr>
+          <w:b/>
+        </w:rPr>
+        <w:t xml:space="preserve">1.B  </w:t>
       </w:r>
+      <w:r>
+        <w:t xml:space="preserve"> </w:t>
+      </w:r>
+      <w:r>
+        <w:t>If you need assistance, please call the help desk immediately.</w:t>
+      </w:r>
+    </w:p>
+    <w:p>
+      <w:pPr>
+        <w:ind w:left="504"/>
+        <w:spacing w:before="0" w:after="240"/>
+      </w:pPr>
       <w:r>
         <w:rPr>
           <w:i/>
+          <w:color w:val="808080"/>
         </w:rPr>
-        <w:t>If you need assistance, please call the help desk immediately.</w:t>
+        <w:t>[Your answer here]</w:t>
       </w:r>
     </w:p>
     <w:p>
@@ -460,16 +488,32 @@
     </w:p>
     <w:p>
       <w:pPr>
-        <w:spacing w:before="0" w:after="60"/>
+        <w:spacing w:before="120" w:after="60"/>
       </w:pPr>
       <w:r>
-        <w:t xml:space="preserve">3. </w:t>
+        <w:rPr>
+          <w:b/>
+        </w:rPr>
+        <w:t xml:space="preserve">1.C  </w:t>
       </w:r>
+      <w:r>
+        <w:t xml:space="preserve"> </w:t>
+      </w:r>
+      <w:r>
+        <w:t>She left early to catch her flight.</w:t>
+      </w:r>
+    </w:p>
+    <w:p>
+      <w:pPr>
+        <w:ind w:left="504"/>
+        <w:spacing w:before="0" w:after="240"/>
+      </w:pPr>
       <w:r>
         <w:rPr>
           <w:i/>
+          <w:color w:val="808080"/>
         </w:rPr>
-        <w:t>She left early to catch her flight.</w:t>
+        <w:t>[Your answer here]</w:t>
       </w:r>
     </w:p>
     <w:p>
@@ -504,38 +548,133 @@
     </w:p>
     <w:p>
       <w:pPr>
+        <w:spacing w:before="180" w:after="60"/>
+      </w:pPr>
+      <w:r>
+        <w:rPr>
+          <w:b/>
+          <w:i/>
+        </w:rPr>
+        <w:t>Instructions</w:t>
+      </w:r>
+    </w:p>
+    <w:p>
+      <w:pPr>
         <w:spacing w:before="0" w:after="60"/>
       </w:pPr>
+      <w:r>
+        <w:t>Classify each underlined adverbial as an adjunct (modifies the verb/clause content), disjunct (expresses speaker's attitude), or conjunct (connects sentences).</w:t>
+      </w:r>
+    </w:p>
+    <w:p>
+      <w:pPr>
+        <w:spacing w:before="180" w:after="60"/>
+      </w:pPr>
+      <w:r>
+        <w:rPr>
+          <w:b/>
+          <w:i/>
+        </w:rPr>
+        <w:t>Example (completed)</w:t>
+      </w:r>
+    </w:p>
+    <w:p>
+      <w:pPr>
+        <w:spacing w:before="0" w:after="60"/>
+      </w:pPr>
+      <w:r>
+        <w:t>Fortunately, the rain stopped before the game.</w:t>
+      </w:r>
+    </w:p>
+    <w:p>
+      <w:pPr>
+        <w:spacing w:before="0" w:after="60"/>
+      </w:pPr>
+      <w:r>
+        <w:t>Fortunately</w:t>
+      </w:r>
+      <w:r>
+        <w:t xml:space="preserve"> — disjunct (expresses the speaker's positive attitude toward the situation)</w:t>
+      </w:r>
+    </w:p>
+    <w:p>
+      <w:pPr>
+        <w:spacing w:before="180" w:after="60"/>
+      </w:pPr>
+      <w:r>
+        <w:rPr>
+          <w:b/>
+          <w:i/>
+        </w:rPr>
+        <w:t>Exercises</w:t>
+      </w:r>
+    </w:p>
+    <w:p>
+      <w:pPr>
+        <w:spacing w:before="120" w:after="60"/>
+      </w:pPr>
+      <w:r>
+        <w:rPr>
+          <w:b/>
+        </w:rPr>
+        <w:t xml:space="preserve">2.A  </w:t>
+      </w:r>
+      <w:r>
+        <w:t xml:space="preserve"> </w:t>
+      </w:r>
+      <w:r>
+        <w:t xml:space="preserve">She answered the questions </w:t>
+      </w:r>
       <w:r>
         <w:rPr>
           <w:i/>
         </w:rPr>
-        <w:t>Instructions:</w:t>
+        <w:t>honestly</w:t>
       </w:r>
       <w:r>
-        <w:t xml:space="preserve"> Classify each underlined adverbial as an adjunct (modifies the verb/clause content), disjunct (expresses speaker's attitude), or conjunct (connects sentences).</w:t>
+        <w:t>.</w:t>
       </w:r>
     </w:p>
     <w:p>
       <w:pPr>
-        <w:spacing w:before="0" w:after="60"/>
+        <w:ind w:left="504"/>
+        <w:spacing w:before="0" w:after="240"/>
       </w:pPr>
       <w:r>
         <w:rPr>
           <w:i/>
+          <w:color w:val="808080"/>
         </w:rPr>
-        <w:t>Example (completed):</w:t>
+        <w:t>[Your answer here]</w:t>
       </w:r>
     </w:p>
     <w:p>
       <w:pPr>
+        <w:pStyle w:val="ListBullet"/>
         <w:spacing w:before="0" w:after="60"/>
+      </w:pPr>
+      <w:r>
+        <w:t>Classification: __________</w:t>
+      </w:r>
+    </w:p>
+    <w:p>
+      <w:pPr>
+        <w:pStyle w:val="ListBullet"/>
+        <w:spacing w:before="0" w:after="60"/>
+      </w:pPr>
+      <w:r>
+        <w:t>Explanation: __________</w:t>
+      </w:r>
+    </w:p>
+    <w:p>
+      <w:pPr>
+        <w:spacing w:before="120" w:after="60"/>
       </w:pPr>
       <w:r>
         <w:rPr>
-          <w:i/>
+          <w:b/>
         </w:rPr>
-        <w:t>Sentence:</w:t>
+        <w:t xml:space="preserve">2.B  </w:t>
       </w:r>
       <w:r>
         <w:t xml:space="preserve"> </w:t>
@@ -544,46 +683,80 @@
         <w:rPr>
           <w:i/>
         </w:rPr>
-        <w:t>Fortunately, the rain stopped before the game.</w:t>
+        <w:t>Honestly</w:t>
+      </w:r>
+      <w:r>
+        <w:t>, I don't think that's a good idea.</w:t>
       </w:r>
     </w:p>
     <w:p>
       <w:pPr>
-        <w:spacing w:before="0" w:after="60"/>
+        <w:ind w:left="504"/>
+        <w:spacing w:before="0" w:after="240"/>
       </w:pPr>
       <w:r>
         <w:rPr>
           <w:i/>
+          <w:color w:val="808080"/>
         </w:rPr>
-        <w:t>Fortunately</w:t>
-      </w:r>
-      <w:r>
-        <w:t xml:space="preserve"> - disjunct (expresses the speaker's positive attitude toward the situation)</w:t>
+        <w:t>[Your answer here]</w:t>
       </w:r>
     </w:p>
     <w:p>
       <w:pPr>
+        <w:pStyle w:val="ListBullet"/>
         <w:spacing w:before="0" w:after="60"/>
       </w:pPr>
       <w:r>
-        <w:rPr>
-          <w:i/>
-        </w:rPr>
-        <w:t>Exercises:</w:t>
+        <w:t>Classification: __________</w:t>
       </w:r>
     </w:p>
     <w:p>
       <w:pPr>
+        <w:pStyle w:val="ListBullet"/>
         <w:spacing w:before="0" w:after="60"/>
       </w:pPr>
       <w:r>
-        <w:t xml:space="preserve">4. </w:t>
+        <w:t>Explanation: __________</w:t>
+      </w:r>
+    </w:p>
+    <w:p>
+      <w:pPr>
+        <w:spacing w:before="120" w:after="60"/>
+      </w:pPr>
+      <w:r>
+        <w:rPr>
+          <w:b/>
+        </w:rPr>
+        <w:t xml:space="preserve">2.C  </w:t>
+      </w:r>
+      <w:r>
+        <w:t xml:space="preserve"> </w:t>
+      </w:r>
+      <w:r>
+        <w:t xml:space="preserve">The data were inconclusive. </w:t>
       </w:r>
       <w:r>
         <w:rPr>
           <w:i/>
         </w:rPr>
-        <w:t>She answered the questions honestly.</w:t>
+        <w:t>Nevertheless</w:t>
+      </w:r>
+      <w:r>
+        <w:t>, the researchers published their findings.</w:t>
+      </w:r>
+    </w:p>
+    <w:p>
+      <w:pPr>
+        <w:ind w:left="504"/>
+        <w:spacing w:before="0" w:after="240"/>
+      </w:pPr>
+      <w:r>
+        <w:rPr>
+          <w:i/>
+          <w:color w:val="808080"/>
+        </w:rPr>
+        <w:t>[Your answer here]</w:t>
       </w:r>
     </w:p>
     <w:p>
@@ -606,16 +779,41 @@
     </w:p>
     <w:p>
       <w:pPr>
-        <w:spacing w:before="0" w:after="60"/>
+        <w:spacing w:before="120" w:after="60"/>
       </w:pPr>
       <w:r>
-        <w:t xml:space="preserve">5. </w:t>
+        <w:rPr>
+          <w:b/>
+        </w:rPr>
+        <w:t xml:space="preserve">2.D  </w:t>
+      </w:r>
+      <w:r>
+        <w:t xml:space="preserve"> </w:t>
+      </w:r>
+      <w:r>
+        <w:t xml:space="preserve">He spoke </w:t>
       </w:r>
       <w:r>
         <w:rPr>
           <w:i/>
         </w:rPr>
-        <w:t>Honestly, I don't think that's a good idea.</w:t>
+        <w:t>softly</w:t>
+      </w:r>
+      <w:r>
+        <w:t xml:space="preserve"> so the children wouldn't wake up.</w:t>
+      </w:r>
+    </w:p>
+    <w:p>
+      <w:pPr>
+        <w:ind w:left="504"/>
+        <w:spacing w:before="0" w:after="240"/>
+      </w:pPr>
+      <w:r>
+        <w:rPr>
+          <w:i/>
+          <w:color w:val="808080"/>
+        </w:rPr>
+        <w:t>[Your answer here]</w:t>
       </w:r>
     </w:p>
     <w:p>
@@ -638,80 +836,41 @@
     </w:p>
     <w:p>
       <w:pPr>
-        <w:spacing w:before="0" w:after="60"/>
+        <w:spacing w:before="120" w:after="60"/>
       </w:pPr>
       <w:r>
-        <w:t xml:space="preserve">6. </w:t>
+        <w:rPr>
+          <w:b/>
+        </w:rPr>
+        <w:t xml:space="preserve">2.E  </w:t>
+      </w:r>
+      <w:r>
+        <w:t xml:space="preserve"> </w:t>
+      </w:r>
+      <w:r>
+        <w:t xml:space="preserve">The experiment failed. </w:t>
       </w:r>
       <w:r>
         <w:rPr>
           <w:i/>
         </w:rPr>
-        <w:t>The data were inconclusive. Nevertheless, the researchers published their findings.</w:t>
+        <w:t>Therefore</w:t>
+      </w:r>
+      <w:r>
+        <w:t>, they redesigned the protocol.</w:t>
       </w:r>
     </w:p>
     <w:p>
       <w:pPr>
-        <w:pStyle w:val="ListBullet"/>
-        <w:spacing w:before="0" w:after="60"/>
-      </w:pPr>
-      <w:r>
-        <w:t>Classification: __________</w:t>
-      </w:r>
-    </w:p>
-    <w:p>
-      <w:pPr>
-        <w:pStyle w:val="ListBullet"/>
-        <w:spacing w:before="0" w:after="60"/>
-      </w:pPr>
-      <w:r>
-        <w:t>Explanation: __________</w:t>
-      </w:r>
-    </w:p>
-    <w:p>
-      <w:pPr>
-        <w:spacing w:before="0" w:after="60"/>
-      </w:pPr>
-      <w:r>
-        <w:t xml:space="preserve">7. </w:t>
-      </w:r>
+        <w:ind w:left="504"/>
+        <w:spacing w:before="0" w:after="240"/>
+      </w:pPr>
       <w:r>
         <w:rPr>
           <w:i/>
+          <w:color w:val="808080"/>
         </w:rPr>
-        <w:t>He spoke softly so the children wouldn't wake up.</w:t>
-      </w:r>
-    </w:p>
-    <w:p>
-      <w:pPr>
-        <w:pStyle w:val="ListBullet"/>
-        <w:spacing w:before="0" w:after="60"/>
-      </w:pPr>
-      <w:r>
-        <w:t>Classification: __________</w:t>
-      </w:r>
-    </w:p>
-    <w:p>
-      <w:pPr>
-        <w:pStyle w:val="ListBullet"/>
-        <w:spacing w:before="0" w:after="60"/>
-      </w:pPr>
-      <w:r>
-        <w:t>Explanation: __________</w:t>
-      </w:r>
-    </w:p>
-    <w:p>
-      <w:pPr>
-        <w:spacing w:before="0" w:after="60"/>
-      </w:pPr>
-      <w:r>
-        <w:t xml:space="preserve">8. </w:t>
-      </w:r>
-      <w:r>
-        <w:rPr>
-          <w:i/>
-        </w:rPr>
-        <w:t>The experiment failed. Therefore, they redesigned the protocol.</w:t>
+        <w:t>[Your answer here]</w:t>
       </w:r>
     </w:p>
     <w:p>
@@ -746,16 +905,14 @@
     </w:p>
     <w:p>
       <w:pPr>
-        <w:spacing w:before="0" w:after="60"/>
+        <w:spacing w:before="180" w:after="60"/>
       </w:pPr>
       <w:r>
         <w:rPr>
+          <w:b/>
           <w:i/>
         </w:rPr>
-        <w:t>Instructions:</w:t>
-      </w:r>
-      <w:r>
-        <w:t xml:space="preserve"> Add the requested type of adverbial to complete each sentence.</w:t>
+        <w:t>Instructions</w:t>
       </w:r>
     </w:p>
     <w:p>
@@ -763,24 +920,19 @@
         <w:spacing w:before="0" w:after="60"/>
       </w:pPr>
       <w:r>
-        <w:rPr>
-          <w:i/>
-        </w:rPr>
-        <w:t>Example (completed):</w:t>
+        <w:t>Add the requested type of adverbial to complete each sentence.</w:t>
       </w:r>
     </w:p>
     <w:p>
       <w:pPr>
-        <w:spacing w:before="0" w:after="60"/>
+        <w:spacing w:before="180" w:after="60"/>
       </w:pPr>
       <w:r>
         <w:rPr>
+          <w:b/>
           <w:i/>
         </w:rPr>
-        <w:t>Add an adverb clause of condition:</w:t>
-      </w:r>
-      <w:r>
-        <w:t xml:space="preserve"> __________, you should bring an umbrella.</w:t>
+        <w:t>Example (completed)</w:t>
       </w:r>
     </w:p>
     <w:p>
@@ -788,38 +940,57 @@
         <w:spacing w:before="0" w:after="60"/>
       </w:pPr>
       <w:r>
-        <w:rPr>
-          <w:i/>
-        </w:rPr>
-        <w:t>Answer:</w:t>
+        <w:t>Add an adverb clause of condition: __________, you should bring an umbrella.</w:t>
+      </w:r>
+    </w:p>
+    <w:p>
+      <w:pPr>
+        <w:spacing w:before="0" w:after="60"/>
+      </w:pPr>
+      <w:r>
+        <w:t xml:space="preserve">Answer: </w:t>
       </w:r>
       <w:r>
-        <w:t xml:space="preserve"> </w:t>
-      </w:r>
-      <w:r>
-        <w:rPr>
-          <w:i/>
-        </w:rPr>
         <w:t>If it looks like rain, you should bring an umbrella.</w:t>
       </w:r>
     </w:p>
     <w:p>
       <w:pPr>
-        <w:spacing w:before="0" w:after="60"/>
+        <w:spacing w:before="180" w:after="60"/>
+      </w:pPr>
+      <w:r>
+        <w:rPr>
+          <w:b/>
+          <w:i/>
+        </w:rPr>
+        <w:t>Exercises</w:t>
+      </w:r>
+    </w:p>
+    <w:p>
+      <w:pPr>
+        <w:spacing w:before="120" w:after="60"/>
+      </w:pPr>
+      <w:r>
+        <w:rPr>
+          <w:b/>
+        </w:rPr>
+        <w:t xml:space="preserve">3.A  </w:t>
+      </w:r>
+      <w:r>
+        <w:t xml:space="preserve"> Add a prepositional phrase of time: __________, the committee will announce its decision.</w:t>
+      </w:r>
+    </w:p>
+    <w:p>
+      <w:pPr>
+        <w:ind w:left="504"/>
+        <w:spacing w:before="0" w:after="240"/>
       </w:pPr>
       <w:r>
         <w:rPr>
           <w:i/>
+          <w:color w:val="808080"/>
         </w:rPr>
-        <w:t>Exercises:</w:t>
-      </w:r>
-    </w:p>
-    <w:p>
-      <w:pPr>
-        <w:spacing w:before="0" w:after="60"/>
-      </w:pPr>
-      <w:r>
-        <w:t>9. Add a prepositional phrase of time: __________, the committee will announce its decision.</w:t>
+        <w:t>[Your answer here]</w:t>
       </w:r>
     </w:p>
     <w:p>
@@ -833,10 +1004,29 @@
     </w:p>
     <w:p>
       <w:pPr>
-        <w:spacing w:before="0" w:after="60"/>
+        <w:spacing w:before="120" w:after="60"/>
       </w:pPr>
       <w:r>
-        <w:t>10. Add an adverb clause of reason: She stayed home __________.</w:t>
+        <w:rPr>
+          <w:b/>
+        </w:rPr>
+        <w:t xml:space="preserve">3.B  </w:t>
+      </w:r>
+      <w:r>
+        <w:t xml:space="preserve"> Add an adverb clause of reason: She stayed home __________.</w:t>
+      </w:r>
+    </w:p>
+    <w:p>
+      <w:pPr>
+        <w:ind w:left="504"/>
+        <w:spacing w:before="0" w:after="240"/>
+      </w:pPr>
+      <w:r>
+        <w:rPr>
+          <w:i/>
+          <w:color w:val="808080"/>
+        </w:rPr>
+        <w:t>[Your answer here]</w:t>
       </w:r>
     </w:p>
     <w:p>
@@ -850,10 +1040,29 @@
     </w:p>
     <w:p>
       <w:pPr>
-        <w:spacing w:before="0" w:after="60"/>
+        <w:spacing w:before="120" w:after="60"/>
       </w:pPr>
       <w:r>
-        <w:t>11. Add an infinitive phrase of purpose: He went to the store __________.</w:t>
+        <w:rPr>
+          <w:b/>
+        </w:rPr>
+        <w:t xml:space="preserve">3.C  </w:t>
+      </w:r>
+      <w:r>
+        <w:t xml:space="preserve"> Add an infinitive phrase of purpose: He went to the store __________.</w:t>
+      </w:r>
+    </w:p>
+    <w:p>
+      <w:pPr>
+        <w:ind w:left="504"/>
+        <w:spacing w:before="0" w:after="240"/>
+      </w:pPr>
+      <w:r>
+        <w:rPr>
+          <w:i/>
+          <w:color w:val="808080"/>
+        </w:rPr>
+        <w:t>[Your answer here]</w:t>
       </w:r>
     </w:p>
     <w:p>
@@ -867,10 +1076,29 @@
     </w:p>
     <w:p>
       <w:pPr>
-        <w:spacing w:before="0" w:after="60"/>
+        <w:spacing w:before="120" w:after="60"/>
       </w:pPr>
       <w:r>
-        <w:t>12. Add an adverb clause of concession: __________, we decided to proceed with the project.</w:t>
+        <w:rPr>
+          <w:b/>
+        </w:rPr>
+        <w:t xml:space="preserve">3.D  </w:t>
+      </w:r>
+      <w:r>
+        <w:t xml:space="preserve"> Add an adverb clause of concession: __________, we decided to proceed with the project.</w:t>
+      </w:r>
+    </w:p>
+    <w:p>
+      <w:pPr>
+        <w:ind w:left="504"/>
+        <w:spacing w:before="0" w:after="240"/>
+      </w:pPr>
+      <w:r>
+        <w:rPr>
+          <w:i/>
+          <w:color w:val="808080"/>
+        </w:rPr>
+        <w:t>[Your answer here]</w:t>
       </w:r>
     </w:p>
     <w:p>
@@ -884,10 +1112,29 @@
     </w:p>
     <w:p>
       <w:pPr>
-        <w:spacing w:before="0" w:after="60"/>
+        <w:spacing w:before="120" w:after="60"/>
       </w:pPr>
       <w:r>
-        <w:t>13. Add a participial phrase functioning as an adverbial: __________, she answered all the questions correctly.</w:t>
+        <w:rPr>
+          <w:b/>
+        </w:rPr>
+        <w:t xml:space="preserve">3.E  </w:t>
+      </w:r>
+      <w:r>
+        <w:t xml:space="preserve"> Add a participial phrase functioning as an adverbial: __________, she answered all the questions correctly.</w:t>
+      </w:r>
+    </w:p>
+    <w:p>
+      <w:pPr>
+        <w:ind w:left="504"/>
+        <w:spacing w:before="0" w:after="240"/>
+      </w:pPr>
+      <w:r>
+        <w:rPr>
+          <w:i/>
+          <w:color w:val="808080"/>
+        </w:rPr>
+        <w:t>[Your answer here]</w:t>
       </w:r>
     </w:p>
     <w:p>
@@ -913,16 +1160,14 @@
     </w:p>
     <w:p>
       <w:pPr>
-        <w:spacing w:before="0" w:after="60"/>
+        <w:spacing w:before="180" w:after="60"/>
       </w:pPr>
       <w:r>
         <w:rPr>
+          <w:b/>
           <w:i/>
         </w:rPr>
-        <w:t>Instructions:</w:t>
-      </w:r>
-      <w:r>
-        <w:t xml:space="preserve"> Write original sentences following each prompt.</w:t>
+        <w:t>Instructions</w:t>
       </w:r>
     </w:p>
     <w:p>
@@ -930,20 +1175,26 @@
         <w:spacing w:before="0" w:after="60"/>
       </w:pPr>
       <w:r>
-        <w:rPr>
-          <w:i/>
-        </w:rPr>
-        <w:t>Example (completed):</w:t>
+        <w:t>Write original sentences following each prompt.</w:t>
       </w:r>
     </w:p>
     <w:p>
       <w:pPr>
-        <w:spacing w:before="0" w:after="60"/>
+        <w:spacing w:before="180" w:after="60"/>
       </w:pPr>
       <w:r>
         <w:rPr>
+          <w:b/>
           <w:i/>
         </w:rPr>
+        <w:t>Example (completed)</w:t>
+      </w:r>
+    </w:p>
+    <w:p>
+      <w:pPr>
+        <w:spacing w:before="0" w:after="60"/>
+      </w:pPr>
+      <w:r>
         <w:t>Write a sentence with an adverb clause of condition:</w:t>
       </w:r>
     </w:p>
@@ -952,70 +1203,41 @@
         <w:spacing w:before="0" w:after="60"/>
       </w:pPr>
       <w:r>
-        <w:rPr>
-          <w:i/>
-        </w:rPr>
         <w:t>If the weather improves, we will have the picnic outside.</w:t>
       </w:r>
     </w:p>
     <w:p>
       <w:pPr>
-        <w:spacing w:before="0" w:after="60"/>
+        <w:spacing w:before="180" w:after="60"/>
       </w:pPr>
       <w:r>
         <w:rPr>
+          <w:b/>
           <w:i/>
         </w:rPr>
-        <w:t>Exercises:</w:t>
+        <w:t>Exercises</w:t>
       </w:r>
     </w:p>
     <w:p>
       <w:pPr>
-        <w:spacing w:before="0" w:after="60"/>
+        <w:spacing w:before="120" w:after="60"/>
       </w:pPr>
       <w:r>
-        <w:t xml:space="preserve">14. Write a sentence with an adverb clause of time (using </w:t>
+        <w:rPr>
+          <w:b/>
+        </w:rPr>
+        <w:t xml:space="preserve">4.A  </w:t>
       </w:r>
       <w:r>
-        <w:rPr>
-          <w:i/>
-        </w:rPr>
-        <w:t>while</w:t>
+        <w:t xml:space="preserve"> Write a sentence with an adverb clause of time (using </w:t>
       </w:r>
       <w:r>
-        <w:t xml:space="preserve">, </w:t>
-      </w:r>
-      <w:r>
-        <w:rPr>
-          <w:i/>
-        </w:rPr>
-        <w:t>when</w:t>
-      </w:r>
-      <w:r>
-        <w:t xml:space="preserve">, </w:t>
-      </w:r>
-      <w:r>
-        <w:rPr>
-          <w:i/>
-        </w:rPr>
-        <w:t>before</w:t>
-      </w:r>
-      <w:r>
-        <w:t xml:space="preserve">, </w:t>
-      </w:r>
-      <w:r>
-        <w:rPr>
-          <w:i/>
-        </w:rPr>
-        <w:t>after</w:t>
+        <w:t>while, when, before, after</w:t>
       </w:r>
       <w:r>
         <w:t xml:space="preserve">, or </w:t>
       </w:r>
       <w:r>
-        <w:rPr>
-          <w:i/>
-        </w:rPr>
         <w:t>until</w:t>
       </w:r>
       <w:r>
@@ -1024,6 +1246,19 @@
     </w:p>
     <w:p>
       <w:pPr>
+        <w:ind w:left="504"/>
+        <w:spacing w:before="0" w:after="240"/>
+      </w:pPr>
+      <w:r>
+        <w:rPr>
+          <w:i/>
+          <w:color w:val="808080"/>
+        </w:rPr>
+        <w:t>[Your answer here]</w:t>
+      </w:r>
+    </w:p>
+    <w:p>
+      <w:pPr>
         <w:pStyle w:val="ListBullet"/>
         <w:spacing w:before="0" w:after="60"/>
       </w:pPr>
@@ -1033,10 +1268,29 @@
     </w:p>
     <w:p>
       <w:pPr>
-        <w:spacing w:before="0" w:after="60"/>
+        <w:spacing w:before="120" w:after="60"/>
       </w:pPr>
       <w:r>
-        <w:t>15. Write a sentence with a disjunct that expresses your attitude toward the content:</w:t>
+        <w:rPr>
+          <w:b/>
+        </w:rPr>
+        <w:t xml:space="preserve">4.B  </w:t>
+      </w:r>
+      <w:r>
+        <w:t xml:space="preserve"> Write a sentence with a disjunct that expresses your attitude toward the content:</w:t>
+      </w:r>
+    </w:p>
+    <w:p>
+      <w:pPr>
+        <w:ind w:left="504"/>
+        <w:spacing w:before="0" w:after="240"/>
+      </w:pPr>
+      <w:r>
+        <w:rPr>
+          <w:i/>
+          <w:color w:val="808080"/>
+        </w:rPr>
+        <w:t>[Your answer here]</w:t>
       </w:r>
     </w:p>
     <w:p>
@@ -1050,33 +1304,24 @@
     </w:p>
     <w:p>
       <w:pPr>
-        <w:spacing w:before="0" w:after="60"/>
+        <w:spacing w:before="120" w:after="60"/>
       </w:pPr>
       <w:r>
-        <w:t xml:space="preserve">16. Write a sentence with a conjunct that shows contrast (using </w:t>
+        <w:rPr>
+          <w:b/>
+        </w:rPr>
+        <w:t xml:space="preserve">4.C  </w:t>
       </w:r>
       <w:r>
-        <w:rPr>
-          <w:i/>
-        </w:rPr>
-        <w:t>however</w:t>
+        <w:t xml:space="preserve"> Write a sentence with a conjunct that shows contrast (using </w:t>
       </w:r>
       <w:r>
-        <w:t xml:space="preserve">, </w:t>
-      </w:r>
-      <w:r>
-        <w:rPr>
-          <w:i/>
-        </w:rPr>
-        <w:t>nevertheless</w:t>
+        <w:t>however, nevertheless</w:t>
       </w:r>
       <w:r>
         <w:t xml:space="preserve">, or </w:t>
       </w:r>
       <w:r>
-        <w:rPr>
-          <w:i/>
-        </w:rPr>
         <w:t>on the other hand</w:t>
       </w:r>
       <w:r>
@@ -1085,6 +1330,19 @@
     </w:p>
     <w:p>
       <w:pPr>
+        <w:ind w:left="504"/>
+        <w:spacing w:before="0" w:after="240"/>
+      </w:pPr>
+      <w:r>
+        <w:rPr>
+          <w:i/>
+          <w:color w:val="808080"/>
+        </w:rPr>
+        <w:t>[Your answer here]</w:t>
+      </w:r>
+    </w:p>
+    <w:p>
+      <w:pPr>
         <w:pStyle w:val="ListBullet"/>
         <w:spacing w:before="0" w:after="60"/>
       </w:pPr>
@@ -1094,24 +1352,24 @@
     </w:p>
     <w:p>
       <w:pPr>
-        <w:spacing w:before="0" w:after="60"/>
+        <w:spacing w:before="120" w:after="60"/>
       </w:pPr>
       <w:r>
-        <w:t xml:space="preserve">17. Write a sentence with an adverb clause of purpose (using </w:t>
+        <w:rPr>
+          <w:b/>
+        </w:rPr>
+        <w:t xml:space="preserve">4.D  </w:t>
       </w:r>
       <w:r>
-        <w:rPr>
-          <w:i/>
-        </w:rPr>
+        <w:t xml:space="preserve"> Write a sentence with an adverb clause of purpose (using </w:t>
+      </w:r>
+      <w:r>
         <w:t>so that</w:t>
       </w:r>
       <w:r>
         <w:t xml:space="preserve"> or </w:t>
       </w:r>
       <w:r>
-        <w:rPr>
-          <w:i/>
-        </w:rPr>
         <w:t>in order that</w:t>
       </w:r>
       <w:r>
@@ -1120,6 +1378,19 @@
     </w:p>
     <w:p>
       <w:pPr>
+        <w:ind w:left="504"/>
+        <w:spacing w:before="0" w:after="240"/>
+      </w:pPr>
+      <w:r>
+        <w:rPr>
+          <w:i/>
+          <w:color w:val="808080"/>
+        </w:rPr>
+        <w:t>[Your answer here]</w:t>
+      </w:r>
+    </w:p>
+    <w:p>
+      <w:pPr>
         <w:pStyle w:val="ListBullet"/>
         <w:spacing w:before="0" w:after="60"/>
       </w:pPr>
@@ -1129,10 +1400,29 @@
     </w:p>
     <w:p>
       <w:pPr>
-        <w:spacing w:before="0" w:after="60"/>
+        <w:spacing w:before="120" w:after="60"/>
       </w:pPr>
       <w:r>
-        <w:t>18. Write a sentence with a participial phrase functioning as an adverbial of reason:</w:t>
+        <w:rPr>
+          <w:b/>
+        </w:rPr>
+        <w:t xml:space="preserve">4.E  </w:t>
+      </w:r>
+      <w:r>
+        <w:t xml:space="preserve"> Write a sentence with a participial phrase functioning as an adverbial of reason:</w:t>
+      </w:r>
+    </w:p>
+    <w:p>
+      <w:pPr>
+        <w:ind w:left="504"/>
+        <w:spacing w:before="0" w:after="240"/>
+      </w:pPr>
+      <w:r>
+        <w:rPr>
+          <w:i/>
+          <w:color w:val="808080"/>
+        </w:rPr>
+        <w:t>[Your answer here]</w:t>
       </w:r>
     </w:p>
     <w:p>
@@ -1158,16 +1448,14 @@
     </w:p>
     <w:p>
       <w:pPr>
-        <w:spacing w:before="0" w:after="60"/>
+        <w:spacing w:before="180" w:after="60"/>
       </w:pPr>
       <w:r>
         <w:rPr>
+          <w:b/>
           <w:i/>
         </w:rPr>
-        <w:t>Instructions:</w:t>
-      </w:r>
-      <w:r>
-        <w:t xml:space="preserve"> Read the passage below and answer the questions.</w:t>
+        <w:t>Instructions</w:t>
       </w:r>
     </w:p>
     <w:p>
@@ -1175,40 +1463,66 @@
         <w:spacing w:before="0" w:after="60"/>
       </w:pPr>
       <w:r>
-        <w:rPr>
-          <w:i/>
-        </w:rPr>
-        <w:t>Passage:</w:t>
+        <w:t>Read the passage below and answer the questions.</w:t>
       </w:r>
     </w:p>
     <w:p>
       <w:pPr>
-        <w:spacing w:before="0" w:after="60"/>
+        <w:spacing w:before="180" w:after="60"/>
       </w:pPr>
       <w:r>
         <w:rPr>
+          <w:b/>
           <w:i/>
         </w:rPr>
+        <w:t>Passage</w:t>
+      </w:r>
+    </w:p>
+    <w:p>
+      <w:pPr>
+        <w:spacing w:before="0" w:after="60"/>
+      </w:pPr>
+      <w:r>
         <w:t>Yesterday, the researchers finally completed their groundbreaking study. Surprisingly, the results contradicted earlier findings. They had worked diligently for three years because funding was severely limited. Nevertheless, they published their findings in a prestigious journal last month. If additional funding becomes available, they will continue their research next year in a new laboratory.</w:t>
       </w:r>
     </w:p>
     <w:p>
       <w:pPr>
-        <w:spacing w:before="0" w:after="60"/>
+        <w:spacing w:before="180" w:after="60"/>
+      </w:pPr>
+      <w:r>
+        <w:rPr>
+          <w:b/>
+          <w:i/>
+        </w:rPr>
+        <w:t>Exercises</w:t>
+      </w:r>
+    </w:p>
+    <w:p>
+      <w:pPr>
+        <w:spacing w:before="120" w:after="60"/>
+      </w:pPr>
+      <w:r>
+        <w:rPr>
+          <w:b/>
+        </w:rPr>
+        <w:t xml:space="preserve">5.A  </w:t>
+      </w:r>
+      <w:r>
+        <w:t xml:space="preserve"> Identify five adverbials in the passage. For each, state its form and semantic role.</w:t>
+      </w:r>
+    </w:p>
+    <w:p>
+      <w:pPr>
+        <w:ind w:left="504"/>
+        <w:spacing w:before="0" w:after="240"/>
       </w:pPr>
       <w:r>
         <w:rPr>
           <w:i/>
+          <w:color w:val="808080"/>
         </w:rPr>
-        <w:t>Exercises:</w:t>
-      </w:r>
-    </w:p>
-    <w:p>
-      <w:pPr>
-        <w:spacing w:before="0" w:after="60"/>
-      </w:pPr>
-      <w:r>
-        <w:t>19. Identify five adverbials in the passage. For each, state its form and semantic role.</w:t>
+        <w:t>[Your answer here]</w:t>
       </w:r>
     </w:p>
     <w:p>
@@ -1258,42 +1572,36 @@
     </w:p>
     <w:p>
       <w:pPr>
-        <w:spacing w:before="0" w:after="60"/>
+        <w:spacing w:before="120" w:after="60"/>
       </w:pPr>
       <w:r>
-        <w:t xml:space="preserve">20. The passage contains both </w:t>
+        <w:rPr>
+          <w:b/>
+        </w:rPr>
+        <w:t xml:space="preserve">5.B  </w:t>
       </w:r>
       <w:r>
-        <w:rPr>
-          <w:i/>
-        </w:rPr>
+        <w:t xml:space="preserve"> The passage contains both </w:t>
+      </w:r>
+      <w:r>
         <w:t>Surprisingly</w:t>
       </w:r>
       <w:r>
         <w:t xml:space="preserve"> and </w:t>
       </w:r>
       <w:r>
-        <w:rPr>
-          <w:i/>
-        </w:rPr>
         <w:t>diligently</w:t>
       </w:r>
       <w:r>
         <w:t xml:space="preserve">. Explain why </w:t>
       </w:r>
       <w:r>
-        <w:rPr>
-          <w:i/>
-        </w:rPr>
         <w:t>Surprisingly</w:t>
       </w:r>
       <w:r>
         <w:t xml:space="preserve"> is a disjunct while </w:t>
       </w:r>
       <w:r>
-        <w:rPr>
-          <w:i/>
-        </w:rPr>
         <w:t>diligently</w:t>
       </w:r>
       <w:r>
@@ -1302,6 +1610,19 @@
     </w:p>
     <w:p>
       <w:pPr>
+        <w:ind w:left="504"/>
+        <w:spacing w:before="0" w:after="240"/>
+      </w:pPr>
+      <w:r>
+        <w:rPr>
+          <w:i/>
+          <w:color w:val="808080"/>
+        </w:rPr>
+        <w:t>[Your answer here]</w:t>
+      </w:r>
+    </w:p>
+    <w:p>
+      <w:pPr>
         <w:pStyle w:val="ListBullet"/>
         <w:spacing w:before="0" w:after="60"/>
       </w:pPr>
@@ -1311,19 +1632,35 @@
     </w:p>
     <w:p>
       <w:pPr>
-        <w:spacing w:before="0" w:after="60"/>
+        <w:spacing w:before="120" w:after="60"/>
       </w:pPr>
       <w:r>
-        <w:t xml:space="preserve">21. Rewrite the first sentence of the passage with the adverbial </w:t>
+        <w:rPr>
+          <w:b/>
+        </w:rPr>
+        <w:t xml:space="preserve">5.C  </w:t>
       </w:r>
       <w:r>
-        <w:rPr>
-          <w:i/>
-        </w:rPr>
+        <w:t xml:space="preserve"> Rewrite the first sentence of the passage with the adverbial </w:t>
+      </w:r>
+      <w:r>
         <w:t>yesterday</w:t>
       </w:r>
       <w:r>
         <w:t xml:space="preserve"> in three different positions. Explain how the emphasis changes in each version.</w:t>
+      </w:r>
+    </w:p>
+    <w:p>
+      <w:pPr>
+        <w:ind w:left="504"/>
+        <w:spacing w:before="0" w:after="240"/>
+      </w:pPr>
+      <w:r>
+        <w:rPr>
+          <w:i/>
+          <w:color w:val="808080"/>
+        </w:rPr>
+        <w:t>[Your answer here]</w:t>
       </w:r>
     </w:p>
     <w:p>
